--- a/fuentes/722103_CFA11_DU.docx
+++ b/fuentes/722103_CFA11_DU.docx
@@ -199,7 +199,7 @@
               </wp:anchor>
             </w:drawing>
           </mc:Choice>
-          <mc:Fallback xmlns:a14="http://schemas.microsoft.com/office/drawing/2010/main" xmlns:pic="http://schemas.openxmlformats.org/drawingml/2006/picture" xmlns:adec="http://schemas.microsoft.com/office/drawing/2017/decorative" xmlns:a="http://schemas.openxmlformats.org/drawingml/2006/main">
+          <mc:Fallback xmlns:a="http://schemas.openxmlformats.org/drawingml/2006/main" xmlns:adec="http://schemas.microsoft.com/office/drawing/2017/decorative" xmlns:pic="http://schemas.openxmlformats.org/drawingml/2006/picture" xmlns:a14="http://schemas.microsoft.com/office/drawing/2010/main">
             <w:pict w14:anchorId="3D650806">
               <v:rect id="Rectángulo 3" style="position:absolute;margin-left:-55.7pt;margin-top:26.5pt;width:613.85pt;height:204pt;z-index:-251655168;visibility:visible;mso-wrap-style:square;mso-height-percent:0;mso-wrap-distance-left:9pt;mso-wrap-distance-top:0;mso-wrap-distance-right:9pt;mso-wrap-distance-bottom:0;mso-position-horizontal:absolute;mso-position-horizontal-relative:text;mso-position-vertical:absolute;mso-position-vertical-relative:text;mso-height-percent:0;mso-height-relative:margin;v-text-anchor:middle" alt="&quot;&quot;" o:spid="_x0000_s1026" fillcolor="#00314d" stroked="f" strokeweight="1pt" w14:anchorId="0B747FAB" o:gfxdata="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"/>
             </w:pict>
@@ -1665,18 +1665,40 @@
         <w:ind w:firstLine="0"/>
         <w:jc w:val="center"/>
         <w:rPr>
-          <w:b/>
-        </w:rPr>
-      </w:pPr>
-      <w:hyperlink r:id="rId14" w:history="1">
-        <w:r>
-          <w:rPr>
-            <w:rStyle w:val="Hipervnculo"/>
-            <w:b/>
-          </w:rPr>
-          <w:t>Enlace de reproducción del video</w:t>
-        </w:r>
-      </w:hyperlink>
+          <w:rStyle w:val="Hipervnculo"/>
+          <w:b/>
+        </w:rPr>
+      </w:pPr>
+      <w:r>
+        <w:rPr>
+          <w:b/>
+        </w:rPr>
+        <w:fldChar w:fldCharType="begin"/>
+      </w:r>
+      <w:r>
+        <w:rPr>
+          <w:b/>
+        </w:rPr>
+        <w:instrText>HYPERLINK "https://youtu.be/bHPppQpEOS0"</w:instrText>
+      </w:r>
+      <w:r>
+        <w:rPr>
+          <w:b/>
+        </w:rPr>
+      </w:r>
+      <w:r>
+        <w:rPr>
+          <w:b/>
+        </w:rPr>
+        <w:fldChar w:fldCharType="separate"/>
+      </w:r>
+      <w:r>
+        <w:rPr>
+          <w:rStyle w:val="Hipervnculo"/>
+          <w:b/>
+        </w:rPr>
+        <w:t>Enlace de reproducción del video</w:t>
+      </w:r>
     </w:p>
     <w:p>
       <w:pPr>
@@ -1688,6 +1710,12 @@
           <w:iCs/>
         </w:rPr>
       </w:pPr>
+      <w:r>
+        <w:rPr>
+          <w:b/>
+        </w:rPr>
+        <w:fldChar w:fldCharType="end"/>
+      </w:r>
     </w:p>
     <w:tbl>
       <w:tblPr>
@@ -1969,7 +1997,7 @@
                     <pic:cNvPicPr/>
                   </pic:nvPicPr>
                   <pic:blipFill>
-                    <a:blip r:embed="rId15"/>
+                    <a:blip r:embed="rId14"/>
                     <a:stretch>
                       <a:fillRect/>
                     </a:stretch>
@@ -2203,7 +2231,7 @@
                     <pic:cNvPicPr/>
                   </pic:nvPicPr>
                   <pic:blipFill>
-                    <a:blip r:embed="rId16"/>
+                    <a:blip r:embed="rId15"/>
                     <a:stretch>
                       <a:fillRect/>
                     </a:stretch>
@@ -3238,7 +3266,7 @@
                     </pic:cNvPicPr>
                   </pic:nvPicPr>
                   <pic:blipFill>
-                    <a:blip r:embed="rId17">
+                    <a:blip r:embed="rId16">
                       <a:extLst>
                         <a:ext uri="{28A0092B-C50C-407E-A947-70E740481C1C}">
                           <a14:useLocalDpi xmlns:a14="http://schemas.microsoft.com/office/drawing/2010/main" val="0"/>
@@ -3290,7 +3318,7 @@
         <w:rPr>
           <w:b/>
         </w:rPr>
-        <w:instrText>HYPERLINK "https://www.youtube.com/watch?v=-Y8uT-NJMT0"</w:instrText>
+        <w:instrText>HYPERLINK "https://youtu.be/uc_HgWQ98FY"</w:instrText>
       </w:r>
       <w:r>
         <w:rPr>
@@ -3815,30 +3843,14 @@
           <w:color w:val="000000"/>
           <w:szCs w:val="28"/>
         </w:rPr>
-        <w:t>Labranza de conservación y siembra directa</w:t>
-      </w:r>
-      <w:r>
-        <w:rPr>
-          <w:b/>
-          <w:bCs/>
+        <w:t>Labranza de conservación y siembra directa:</w:t>
+      </w:r>
+      <w:r>
+        <w:rPr>
           <w:color w:val="000000"/>
           <w:szCs w:val="28"/>
         </w:rPr>
-        <w:t>:</w:t>
-      </w:r>
-      <w:r>
-        <w:rPr>
-          <w:color w:val="000000"/>
-          <w:szCs w:val="28"/>
-        </w:rPr>
-        <w:t xml:space="preserve"> e</w:t>
-      </w:r>
-      <w:r>
-        <w:rPr>
-          <w:color w:val="000000"/>
-          <w:szCs w:val="28"/>
-        </w:rPr>
-        <w:t>n la labranza de conservación se busca minimizar el número de labranzas en la finca, de esta manera se evita la erosión de los suelos.</w:t>
+        <w:t xml:space="preserve"> en la labranza de conservación se busca minimizar el número de labranzas en la finca, de esta manera se evita la erosión de los suelos.</w:t>
       </w:r>
     </w:p>
     <w:p>
@@ -3868,30 +3880,14 @@
           <w:color w:val="000000"/>
           <w:szCs w:val="28"/>
         </w:rPr>
-        <w:t>Rotación de cultivos</w:t>
-      </w:r>
-      <w:r>
-        <w:rPr>
-          <w:b/>
-          <w:bCs/>
+        <w:t>Rotación de cultivos:</w:t>
+      </w:r>
+      <w:r>
+        <w:rPr>
           <w:color w:val="000000"/>
           <w:szCs w:val="28"/>
         </w:rPr>
-        <w:t>:</w:t>
-      </w:r>
-      <w:r>
-        <w:rPr>
-          <w:color w:val="000000"/>
-          <w:szCs w:val="28"/>
-        </w:rPr>
-        <w:t xml:space="preserve"> l</w:t>
-      </w:r>
-      <w:r>
-        <w:rPr>
-          <w:color w:val="000000"/>
-          <w:szCs w:val="28"/>
-        </w:rPr>
-        <w:t>a rotación consiste en el cambio periódico de los cultivos por especies diferentes con el objeto de que un mismo cultivo no perdure por muchas temporadas, esto mitiga la aparición de plagas y aporta a la mejora de la estructura de la tierra.</w:t>
+        <w:t xml:space="preserve"> la rotación consiste en el cambio periódico de los cultivos por especies diferentes con el objeto de que un mismo cultivo no perdure por muchas temporadas, esto mitiga la aparición de plagas y aporta a la mejora de la estructura de la tierra.</w:t>
       </w:r>
     </w:p>
     <w:p>
@@ -3921,30 +3917,14 @@
           <w:color w:val="000000"/>
           <w:szCs w:val="28"/>
         </w:rPr>
-        <w:t>No uso de agroquímicos</w:t>
-      </w:r>
-      <w:r>
-        <w:rPr>
-          <w:b/>
-          <w:bCs/>
+        <w:t xml:space="preserve">No uso de agroquímicos: </w:t>
+      </w:r>
+      <w:r>
+        <w:rPr>
           <w:color w:val="000000"/>
           <w:szCs w:val="28"/>
         </w:rPr>
-        <w:t xml:space="preserve">: </w:t>
-      </w:r>
-      <w:r>
-        <w:rPr>
-          <w:color w:val="000000"/>
-          <w:szCs w:val="28"/>
-        </w:rPr>
-        <w:t>l</w:t>
-      </w:r>
-      <w:r>
-        <w:rPr>
-          <w:color w:val="000000"/>
-          <w:szCs w:val="28"/>
-        </w:rPr>
-        <w:t>os productos químicos son perjudiciales para el medio ambiente debido a que sus componentes no solo afectan la razón por la que se usó, sino también contamina los suelos y las aguas. Es necesario trascender a los abonos orgánicos.</w:t>
+        <w:t>los productos químicos son perjudiciales para el medio ambiente debido a que sus componentes no solo afectan la razón por la que se usó, sino también contamina los suelos y las aguas. Es necesario trascender a los abonos orgánicos.</w:t>
       </w:r>
     </w:p>
     <w:p>
@@ -3975,30 +3955,14 @@
           <w:szCs w:val="28"/>
         </w:rPr>
         <w:lastRenderedPageBreak/>
-        <w:t>Conservación de organismos del suelo</w:t>
-      </w:r>
-      <w:r>
-        <w:rPr>
-          <w:b/>
-          <w:bCs/>
+        <w:t>Conservación de organismos del suelo:</w:t>
+      </w:r>
+      <w:r>
+        <w:rPr>
           <w:color w:val="000000"/>
           <w:szCs w:val="28"/>
         </w:rPr>
-        <w:t>:</w:t>
-      </w:r>
-      <w:r>
-        <w:rPr>
-          <w:color w:val="000000"/>
-          <w:szCs w:val="28"/>
-        </w:rPr>
-        <w:t xml:space="preserve"> l</w:t>
-      </w:r>
-      <w:r>
-        <w:rPr>
-          <w:color w:val="000000"/>
-          <w:szCs w:val="28"/>
-        </w:rPr>
-        <w:t>os organismos que viven en el suelo son un elemento clave en su conservación y el uso de pesticidas y fertilizantes químicos puede tener consecuencias negativas para ellos, especialmente si se usan de forma habitual y/o excesiva, debido a la toxicidad que pueden alcanzar.</w:t>
+        <w:t xml:space="preserve"> los organismos que viven en el suelo son un elemento clave en su conservación y el uso de pesticidas y fertilizantes químicos puede tener consecuencias negativas para ellos, especialmente si se usan de forma habitual y/o excesiva, debido a la toxicidad que pueden alcanzar.</w:t>
       </w:r>
     </w:p>
     <w:p>
@@ -4028,30 +3992,14 @@
           <w:color w:val="000000"/>
           <w:szCs w:val="28"/>
         </w:rPr>
-        <w:t>Agricultura de contorno</w:t>
-      </w:r>
-      <w:r>
-        <w:rPr>
-          <w:b/>
-          <w:bCs/>
+        <w:t>Agricultura de contorno:</w:t>
+      </w:r>
+      <w:r>
+        <w:rPr>
           <w:color w:val="000000"/>
           <w:szCs w:val="28"/>
         </w:rPr>
-        <w:t>:</w:t>
-      </w:r>
-      <w:r>
-        <w:rPr>
-          <w:color w:val="000000"/>
-          <w:szCs w:val="28"/>
-        </w:rPr>
-        <w:t xml:space="preserve"> r</w:t>
-      </w:r>
-      <w:r>
-        <w:rPr>
-          <w:color w:val="000000"/>
-          <w:szCs w:val="28"/>
-        </w:rPr>
-        <w:t>ealizar las siembras en hileras a lo largo del contorno en terrenos con topografía accidentada, de esta manera se controlan las corrientes de agua.</w:t>
+        <w:t xml:space="preserve"> realizar las siembras en hileras a lo largo del contorno en terrenos con topografía accidentada, de esta manera se controlan las corrientes de agua.</w:t>
       </w:r>
     </w:p>
     <w:p>
@@ -4081,30 +4029,14 @@
           <w:color w:val="000000"/>
           <w:szCs w:val="28"/>
         </w:rPr>
-        <w:t>Cultivo de franjas</w:t>
-      </w:r>
-      <w:r>
-        <w:rPr>
-          <w:b/>
-          <w:bCs/>
+        <w:t>Cultivo de franjas:</w:t>
+      </w:r>
+      <w:r>
+        <w:rPr>
           <w:color w:val="000000"/>
           <w:szCs w:val="28"/>
         </w:rPr>
-        <w:t>:</w:t>
-      </w:r>
-      <w:r>
-        <w:rPr>
-          <w:color w:val="000000"/>
-          <w:szCs w:val="28"/>
-        </w:rPr>
-        <w:t xml:space="preserve"> e</w:t>
-      </w:r>
-      <w:r>
-        <w:rPr>
-          <w:color w:val="000000"/>
-          <w:szCs w:val="28"/>
-        </w:rPr>
-        <w:t>sta técnica combina cultivos de gran tamaño con unos de bajo tamaño lo cual ayuda a la protección de los vientos, acción de las aves, entre otros.</w:t>
+        <w:t xml:space="preserve"> esta técnica combina cultivos de gran tamaño con unos de bajo tamaño lo cual ayuda a la protección de los vientos, acción de las aves, entre otros.</w:t>
       </w:r>
     </w:p>
     <w:p>
@@ -4134,30 +4066,14 @@
           <w:color w:val="000000"/>
           <w:szCs w:val="28"/>
         </w:rPr>
-        <w:t>Cortavientos</w:t>
-      </w:r>
-      <w:r>
-        <w:rPr>
-          <w:b/>
-          <w:bCs/>
+        <w:t xml:space="preserve">Cortavientos: </w:t>
+      </w:r>
+      <w:r>
+        <w:rPr>
           <w:color w:val="000000"/>
           <w:szCs w:val="28"/>
         </w:rPr>
-        <w:t xml:space="preserve">: </w:t>
-      </w:r>
-      <w:r>
-        <w:rPr>
-          <w:color w:val="000000"/>
-          <w:szCs w:val="28"/>
-        </w:rPr>
-        <w:t>l</w:t>
-      </w:r>
-      <w:r>
-        <w:rPr>
-          <w:color w:val="000000"/>
-          <w:szCs w:val="28"/>
-        </w:rPr>
-        <w:t>os cortavientos o barreras vivas conocidas comúnmente realizan protección de los vientos, sirven como cerramiento perimetral, sombra, entre otros.</w:t>
+        <w:t>los cortavientos o barreras vivas conocidas comúnmente realizan protección de los vientos, sirven como cerramiento perimetral, sombra, entre otros.</w:t>
       </w:r>
     </w:p>
     <w:p>
@@ -4187,30 +4103,14 @@
           <w:color w:val="000000"/>
           <w:szCs w:val="28"/>
         </w:rPr>
-        <w:t>Cultivo de cobertura</w:t>
-      </w:r>
-      <w:r>
-        <w:rPr>
-          <w:b/>
-          <w:bCs/>
+        <w:t>Cultivo de cobertura:</w:t>
+      </w:r>
+      <w:r>
+        <w:rPr>
           <w:color w:val="000000"/>
           <w:szCs w:val="28"/>
         </w:rPr>
-        <w:t>:</w:t>
-      </w:r>
-      <w:r>
-        <w:rPr>
-          <w:color w:val="000000"/>
-          <w:szCs w:val="28"/>
-        </w:rPr>
-        <w:t xml:space="preserve"> c</w:t>
-      </w:r>
-      <w:r>
-        <w:rPr>
-          <w:color w:val="000000"/>
-          <w:szCs w:val="28"/>
-        </w:rPr>
-        <w:t>on la implementación de esta técnica se puede lograr la producción de forraje para el pastoreo de especies pecuarias, mantener la humedad de los suelos, biodiversidad, proporcionar materia prima para la producción de abono, entre otras.</w:t>
+        <w:t xml:space="preserve"> con la implementación de esta técnica se puede lograr la producción de forraje para el pastoreo de especies pecuarias, mantener la humedad de los suelos, biodiversidad, proporcionar materia prima para la producción de abono, entre otras.</w:t>
       </w:r>
     </w:p>
     <w:p>
@@ -4240,30 +4140,14 @@
           <w:color w:val="000000"/>
           <w:szCs w:val="28"/>
         </w:rPr>
-        <w:t>Franjas de protección</w:t>
-      </w:r>
-      <w:r>
-        <w:rPr>
-          <w:b/>
-          <w:bCs/>
+        <w:t>Franjas de protección:</w:t>
+      </w:r>
+      <w:r>
+        <w:rPr>
           <w:color w:val="000000"/>
           <w:szCs w:val="28"/>
         </w:rPr>
-        <w:t>:</w:t>
-      </w:r>
-      <w:r>
-        <w:rPr>
-          <w:color w:val="000000"/>
-          <w:szCs w:val="28"/>
-        </w:rPr>
-        <w:t xml:space="preserve"> e</w:t>
-      </w:r>
-      <w:r>
-        <w:rPr>
-          <w:color w:val="000000"/>
-          <w:szCs w:val="28"/>
-        </w:rPr>
-        <w:t>sta técnica consiste en instalar árboles y arbustos en las orillas de las masas de agua para evitar sedimentos y el arrastre de agua.</w:t>
+        <w:t xml:space="preserve"> esta técnica consiste en instalar árboles y arbustos en las orillas de las masas de agua para evitar sedimentos y el arrastre de agua.</w:t>
       </w:r>
     </w:p>
     <w:p>
@@ -4293,30 +4177,14 @@
           <w:color w:val="000000"/>
           <w:szCs w:val="28"/>
         </w:rPr>
-        <w:t xml:space="preserve">Vías navegables con </w:t>
-      </w:r>
-      <w:r>
-        <w:rPr>
-          <w:b/>
-          <w:bCs/>
+        <w:t>Vías navegables con césped</w:t>
+      </w:r>
+      <w:r>
+        <w:rPr>
           <w:color w:val="000000"/>
           <w:szCs w:val="28"/>
         </w:rPr>
-        <w:t>césped</w:t>
-      </w:r>
-      <w:r>
-        <w:rPr>
-          <w:color w:val="000000"/>
-          <w:szCs w:val="28"/>
-        </w:rPr>
-        <w:t>: s</w:t>
-      </w:r>
-      <w:r>
-        <w:rPr>
-          <w:color w:val="000000"/>
-          <w:szCs w:val="28"/>
-        </w:rPr>
-        <w:t xml:space="preserve">e trata de un surco para las corrientes de agua cubierto de hierba. Está conectado a una zanja, fosa o corriente para recoger </w:t>
+        <w:t xml:space="preserve">: se trata de un surco para las corrientes de agua cubierto de hierba. Está conectado a una zanja, fosa o corriente para recoger </w:t>
       </w:r>
       <w:r>
         <w:rPr>
@@ -4354,30 +4222,14 @@
           <w:color w:val="000000"/>
           <w:szCs w:val="28"/>
         </w:rPr>
-        <w:t>Manejo integrado de plagas</w:t>
-      </w:r>
-      <w:r>
-        <w:rPr>
-          <w:b/>
-          <w:bCs/>
+        <w:t>Manejo integrado de plagas:</w:t>
+      </w:r>
+      <w:r>
+        <w:rPr>
           <w:color w:val="000000"/>
           <w:szCs w:val="28"/>
         </w:rPr>
-        <w:t>:</w:t>
-      </w:r>
-      <w:r>
-        <w:rPr>
-          <w:color w:val="000000"/>
-          <w:szCs w:val="28"/>
-        </w:rPr>
-        <w:t xml:space="preserve"> el uso de los herbicidas sintéticos afecta</w:t>
-      </w:r>
-      <w:r>
-        <w:rPr>
-          <w:color w:val="000000"/>
-          <w:szCs w:val="28"/>
-        </w:rPr>
-        <w:t xml:space="preserve"> de manera considerable los suelos, es por ello que se hace pertinente sustituirlos por otros de origen orgánico.</w:t>
+        <w:t xml:space="preserve"> el uso de los herbicidas sintéticos afecta de manera considerable los suelos, es por ello que se hace pertinente sustituirlos por otros de origen orgánico.</w:t>
       </w:r>
     </w:p>
     <w:p>
@@ -4927,7 +4779,7 @@
                     </pic:cNvPicPr>
                   </pic:nvPicPr>
                   <pic:blipFill>
-                    <a:blip r:embed="rId18">
+                    <a:blip r:embed="rId17">
                       <a:extLst>
                         <a:ext uri="{28A0092B-C50C-407E-A947-70E740481C1C}">
                           <a14:useLocalDpi xmlns:a14="http://schemas.microsoft.com/office/drawing/2010/main" val="0"/>
@@ -5358,7 +5210,7 @@
                     <pic:cNvPicPr/>
                   </pic:nvPicPr>
                   <pic:blipFill>
-                    <a:blip r:embed="rId19"/>
+                    <a:blip r:embed="rId18"/>
                     <a:stretch>
                       <a:fillRect/>
                     </a:stretch>
@@ -5812,7 +5664,7 @@
           <w:lang w:eastAsia="es-CO"/>
         </w:rPr>
       </w:pPr>
-      <w:hyperlink r:id="rId20" w:history="1">
+      <w:hyperlink r:id="rId19" w:history="1">
         <w:r>
           <w:rPr>
             <w:rStyle w:val="Hipervnculo"/>
@@ -6013,7 +5865,7 @@
                     <pic:cNvPicPr/>
                   </pic:nvPicPr>
                   <pic:blipFill>
-                    <a:blip r:embed="rId21"/>
+                    <a:blip r:embed="rId20"/>
                     <a:stretch>
                       <a:fillRect/>
                     </a:stretch>
@@ -6225,7 +6077,7 @@
                     <pic:cNvPicPr/>
                   </pic:nvPicPr>
                   <pic:blipFill>
-                    <a:blip r:embed="rId22"/>
+                    <a:blip r:embed="rId21"/>
                     <a:stretch>
                       <a:fillRect/>
                     </a:stretch>
@@ -6386,7 +6238,7 @@
                     <pic:cNvPicPr/>
                   </pic:nvPicPr>
                   <pic:blipFill>
-                    <a:blip r:embed="rId23"/>
+                    <a:blip r:embed="rId22"/>
                     <a:stretch>
                       <a:fillRect/>
                     </a:stretch>
@@ -7874,7 +7726,7 @@
                     <pic:cNvPicPr/>
                   </pic:nvPicPr>
                   <pic:blipFill>
-                    <a:blip r:embed="rId24"/>
+                    <a:blip r:embed="rId23"/>
                     <a:stretch>
                       <a:fillRect/>
                     </a:stretch>
@@ -8487,7 +8339,7 @@
             <w:pPr>
               <w:pStyle w:val="TextoTablas"/>
             </w:pPr>
-            <w:hyperlink r:id="rId25" w:history="1">
+            <w:hyperlink r:id="rId24" w:history="1">
               <w:r>
                 <w:rPr>
                   <w:rStyle w:val="Hipervnculo"/>
@@ -8645,7 +8497,7 @@
                 <w:szCs w:val="24"/>
               </w:rPr>
             </w:pPr>
-            <w:hyperlink r:id="rId26" w:history="1">
+            <w:hyperlink r:id="rId25" w:history="1">
               <w:r>
                 <w:rPr>
                   <w:rStyle w:val="Hipervnculo"/>
@@ -8748,7 +8600,7 @@
       <w:r>
         <w:t xml:space="preserve">, A. (2004). Manejo Ecológico del Suelo. Fundación Agricultura y Medio Ambiente (FAMA). Red de Acción de Plaguicidas y sus Alternativas para América Latina (RAP-AL). </w:t>
       </w:r>
-      <w:hyperlink r:id="rId27" w:history="1">
+      <w:hyperlink r:id="rId26" w:history="1">
         <w:r>
           <w:rPr>
             <w:rStyle w:val="Hipervnculo"/>
@@ -8777,7 +8629,7 @@
       <w:r>
         <w:t xml:space="preserve">, una alternativa para abonar. Instituto Nacional de Tecnología Agropecuaria. </w:t>
       </w:r>
-      <w:hyperlink r:id="rId28" w:history="1">
+      <w:hyperlink r:id="rId27" w:history="1">
         <w:r>
           <w:rPr>
             <w:rStyle w:val="Hipervnculo"/>
@@ -8793,7 +8645,7 @@
       <w:r>
         <w:t xml:space="preserve">IAEA. Organismo Internacional de Energía Atómica. (s.f.). Mejora en la fertilidad del suelo. </w:t>
       </w:r>
-      <w:hyperlink r:id="rId29" w:history="1">
+      <w:hyperlink r:id="rId28" w:history="1">
         <w:r>
           <w:rPr>
             <w:rStyle w:val="Hipervnculo"/>
@@ -8809,7 +8661,7 @@
       <w:r>
         <w:t xml:space="preserve">Liotta, M. (2015).  Manual de Capacitación: Drenaje de suelos para uso agrícola. Primera edición. </w:t>
       </w:r>
-      <w:hyperlink r:id="rId30" w:history="1">
+      <w:hyperlink r:id="rId29" w:history="1">
         <w:r>
           <w:rPr>
             <w:rStyle w:val="Hipervnculo"/>
@@ -8833,7 +8685,7 @@
       <w:r>
         <w:t xml:space="preserve"> como alternativa nutricional para suelos y plantas. Cultivos Tropicales, 35(4), 52–59. </w:t>
       </w:r>
-      <w:hyperlink r:id="rId31" w:history="1">
+      <w:hyperlink r:id="rId30" w:history="1">
         <w:r>
           <w:rPr>
             <w:rStyle w:val="Hipervnculo"/>
@@ -8854,7 +8706,7 @@
       <w:r>
         <w:t xml:space="preserve">Rivera, P. (2005). Construcción de Trinchos Vivos para Conducción de Aguas de Escorrentía en Zonas Tropicales de Ladera. </w:t>
       </w:r>
-      <w:hyperlink r:id="rId32" w:history="1">
+      <w:hyperlink r:id="rId31" w:history="1">
         <w:r>
           <w:rPr>
             <w:rStyle w:val="Hipervnculo"/>
@@ -9901,8 +9753,8 @@
       </w:pPr>
     </w:p>
     <w:sectPr>
-      <w:headerReference w:type="default" r:id="rId33"/>
-      <w:footerReference w:type="default" r:id="rId34"/>
+      <w:headerReference w:type="default" r:id="rId32"/>
+      <w:footerReference w:type="default" r:id="rId33"/>
       <w:pgSz w:w="12240" w:h="15840"/>
       <w:pgMar w:top="1701" w:right="1134" w:bottom="1134" w:left="1134" w:header="709" w:footer="737" w:gutter="0"/>
       <w:pgNumType w:start="1"/>
@@ -13856,6 +13708,10 @@
 </file>
 
 <file path=customXml/item1.xml><?xml version="1.0" encoding="utf-8"?>
+<b:Sources xmlns:b="http://schemas.openxmlformats.org/officeDocument/2006/bibliography" xmlns="http://schemas.openxmlformats.org/officeDocument/2006/bibliography" SelectedStyle="\APASixthEditionOfficeOnline.xsl" StyleName="APA" Version="6"/>
+</file>
+
+<file path=customXml/item2.xml><?xml version="1.0" encoding="utf-8"?>
 <p:properties xmlns:p="http://schemas.microsoft.com/office/2006/metadata/properties" xmlns:xsi="http://www.w3.org/2001/XMLSchema-instance" xmlns:pc="http://schemas.microsoft.com/office/infopath/2007/PartnerControls">
   <documentManagement>
     <TaxCatchAll xmlns="cb45339b-ced9-4d0d-8f64-77573914d53b" xsi:nil="true"/>
@@ -13866,20 +13722,7 @@
 </p:properties>
 </file>
 
-<file path=customXml/item2.xml><?xml version="1.0" encoding="utf-8"?>
-<b:Sources xmlns:b="http://schemas.openxmlformats.org/officeDocument/2006/bibliography" xmlns="http://schemas.openxmlformats.org/officeDocument/2006/bibliography" SelectedStyle="\APASixthEditionOfficeOnline.xsl" StyleName="APA" Version="6"/>
-</file>
-
 <file path=customXml/item3.xml><?xml version="1.0" encoding="utf-8"?>
-<?mso-contentType ?>
-<FormTemplates xmlns="http://schemas.microsoft.com/sharepoint/v3/contenttype/forms">
-  <Display>DocumentLibraryForm</Display>
-  <Edit>DocumentLibraryForm</Edit>
-  <New>DocumentLibraryForm</New>
-</FormTemplates>
-</file>
-
-<file path=customXml/item4.xml><?xml version="1.0" encoding="utf-8"?>
 <ct:contentTypeSchema xmlns:ct="http://schemas.microsoft.com/office/2006/metadata/contentType" xmlns:ma="http://schemas.microsoft.com/office/2006/metadata/properties/metaAttributes" ct:_="" ma:_="" ma:contentTypeName="Documento" ma:contentTypeID="0x01010049282E1EDBE9234EA9E6D38F720E265F" ma:contentTypeVersion="15" ma:contentTypeDescription="Crear nuevo documento." ma:contentTypeScope="" ma:versionID="b31c7aa9eaf043a08b87120b3c4916e3">
   <xsd:schema xmlns:xsd="http://www.w3.org/2001/XMLSchema" xmlns:xs="http://www.w3.org/2001/XMLSchema" xmlns:p="http://schemas.microsoft.com/office/2006/metadata/properties" xmlns:ns2="cb45339b-ced9-4d0d-8f64-77573914d53b" xmlns:ns3="43a3ca16-9c26-4813-b83f-4aec9927b43f" targetNamespace="http://schemas.microsoft.com/office/2006/metadata/properties" ma:root="true" ma:fieldsID="3533d065b04d75c457075bc55f1f5315" ns2:_="" ns3:_="">
     <xsd:import namespace="cb45339b-ced9-4d0d-8f64-77573914d53b"/>
@@ -14114,7 +13957,24 @@
 </ct:contentTypeSchema>
 </file>
 
+<file path=customXml/item4.xml><?xml version="1.0" encoding="utf-8"?>
+<?mso-contentType ?>
+<FormTemplates xmlns="http://schemas.microsoft.com/sharepoint/v3/contenttype/forms">
+  <Display>DocumentLibraryForm</Display>
+  <Edit>DocumentLibraryForm</Edit>
+  <New>DocumentLibraryForm</New>
+</FormTemplates>
+</file>
+
 <file path=customXml/itemProps1.xml><?xml version="1.0" encoding="utf-8"?>
+<ds:datastoreItem xmlns:ds="http://schemas.openxmlformats.org/officeDocument/2006/customXml" ds:itemID="{C72E9E23-DAB5-49A5-BFC7-72C0556F33F7}">
+  <ds:schemaRefs>
+    <ds:schemaRef ds:uri="http://schemas.openxmlformats.org/officeDocument/2006/bibliography"/>
+  </ds:schemaRefs>
+</ds:datastoreItem>
+</file>
+
+<file path=customXml/itemProps2.xml><?xml version="1.0" encoding="utf-8"?>
 <ds:datastoreItem xmlns:ds="http://schemas.openxmlformats.org/officeDocument/2006/customXml" ds:itemID="{3FE56D8A-F1ED-4544-9BEF-F4296512CCE2}">
   <ds:schemaRefs>
     <ds:schemaRef ds:uri="http://schemas.microsoft.com/office/2006/metadata/properties"/>
@@ -14125,23 +13985,7 @@
 </ds:datastoreItem>
 </file>
 
-<file path=customXml/itemProps2.xml><?xml version="1.0" encoding="utf-8"?>
-<ds:datastoreItem xmlns:ds="http://schemas.openxmlformats.org/officeDocument/2006/customXml" ds:itemID="{C72E9E23-DAB5-49A5-BFC7-72C0556F33F7}">
-  <ds:schemaRefs>
-    <ds:schemaRef ds:uri="http://schemas.openxmlformats.org/officeDocument/2006/bibliography"/>
-  </ds:schemaRefs>
-</ds:datastoreItem>
-</file>
-
 <file path=customXml/itemProps3.xml><?xml version="1.0" encoding="utf-8"?>
-<ds:datastoreItem xmlns:ds="http://schemas.openxmlformats.org/officeDocument/2006/customXml" ds:itemID="{F3BA9D35-2799-490B-93F1-554EF537309B}">
-  <ds:schemaRefs>
-    <ds:schemaRef ds:uri="http://schemas.microsoft.com/sharepoint/v3/contenttype/forms"/>
-  </ds:schemaRefs>
-</ds:datastoreItem>
-</file>
-
-<file path=customXml/itemProps4.xml><?xml version="1.0" encoding="utf-8"?>
 <ds:datastoreItem xmlns:ds="http://schemas.openxmlformats.org/officeDocument/2006/customXml" ds:itemID="{585F0844-C961-4F90-BDF0-D2030A3755BE}">
   <ds:schemaRefs>
     <ds:schemaRef ds:uri="http://schemas.microsoft.com/office/2006/metadata/contentType"/>
@@ -14158,4 +14002,12 @@
     <ds:schemaRef ds:uri="http://schemas.microsoft.com/internal/obd"/>
   </ds:schemaRefs>
 </ds:datastoreItem>
+</file>
+
+<file path=customXml/itemProps4.xml><?xml version="1.0" encoding="utf-8"?>
+<ds:datastoreItem xmlns:ds="http://schemas.openxmlformats.org/officeDocument/2006/customXml" ds:itemID="{F3BA9D35-2799-490B-93F1-554EF537309B}">
+  <ds:schemaRefs>
+    <ds:schemaRef ds:uri="http://schemas.microsoft.com/sharepoint/v3/contenttype/forms"/>
+  </ds:schemaRefs>
+</ds:datastoreItem>
 </file>
--- a/fuentes/722103_CFA11_DU.docx
+++ b/fuentes/722103_CFA11_DU.docx
@@ -199,9 +199,9 @@
               </wp:anchor>
             </w:drawing>
           </mc:Choice>
-          <mc:Fallback xmlns:a="http://schemas.openxmlformats.org/drawingml/2006/main" xmlns:adec="http://schemas.microsoft.com/office/drawing/2017/decorative" xmlns:pic="http://schemas.openxmlformats.org/drawingml/2006/picture" xmlns:a14="http://schemas.microsoft.com/office/drawing/2010/main">
-            <w:pict w14:anchorId="3D650806">
-              <v:rect id="Rectángulo 3" style="position:absolute;margin-left:-55.7pt;margin-top:26.5pt;width:613.85pt;height:204pt;z-index:-251655168;visibility:visible;mso-wrap-style:square;mso-height-percent:0;mso-wrap-distance-left:9pt;mso-wrap-distance-top:0;mso-wrap-distance-right:9pt;mso-wrap-distance-bottom:0;mso-position-horizontal:absolute;mso-position-horizontal-relative:text;mso-position-vertical:absolute;mso-position-vertical-relative:text;mso-height-percent:0;mso-height-relative:margin;v-text-anchor:middle" alt="&quot;&quot;" o:spid="_x0000_s1026" fillcolor="#00314d" stroked="f" strokeweight="1pt" w14:anchorId="0B747FAB" o:gfxdata="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"/>
+          <mc:Fallback>
+            <w:pict>
+              <v:rect w14:anchorId="7EA460B9" id="Rectángulo 3" o:spid="_x0000_s1026" alt="&quot;&quot;" style="position:absolute;margin-left:-55.7pt;margin-top:26.5pt;width:613.85pt;height:204pt;z-index:-251655168;visibility:visible;mso-wrap-style:square;mso-height-percent:0;mso-wrap-distance-left:9pt;mso-wrap-distance-top:0;mso-wrap-distance-right:9pt;mso-wrap-distance-bottom:0;mso-position-horizontal:absolute;mso-position-horizontal-relative:text;mso-position-vertical:absolute;mso-position-vertical-relative:text;mso-height-percent:0;mso-height-relative:margin;v-text-anchor:middle" o:gfxdata="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" fillcolor="#00314d" stroked="f" strokeweight="1pt"/>
             </w:pict>
           </mc:Fallback>
         </mc:AlternateContent>
@@ -564,7 +564,7 @@
           <w:r>
             <w:fldChar w:fldCharType="separate"/>
           </w:r>
-          <w:hyperlink w:anchor="_Toc170981029" w:history="1">
+          <w:hyperlink w:anchor="_Toc172887333" w:history="1">
             <w:r>
               <w:rPr>
                 <w:rStyle w:val="Hipervnculo"/>
@@ -591,7 +591,7 @@
                 <w:noProof/>
                 <w:webHidden/>
               </w:rPr>
-              <w:instrText xml:space="preserve"> PAGEREF _Toc170981029 \h </w:instrText>
+              <w:instrText xml:space="preserve"> PAGEREF _Toc172887333 \h </w:instrText>
             </w:r>
             <w:r>
               <w:rPr>
@@ -636,7 +636,7 @@
               <w:lang w:eastAsia="es-CO"/>
             </w:rPr>
           </w:pPr>
-          <w:hyperlink w:anchor="_Toc170981030" w:history="1">
+          <w:hyperlink w:anchor="_Toc172887334" w:history="1">
             <w:r>
               <w:rPr>
                 <w:rStyle w:val="Hipervnculo"/>
@@ -685,7 +685,7 @@
                 <w:noProof/>
                 <w:webHidden/>
               </w:rPr>
-              <w:instrText xml:space="preserve"> PAGEREF _Toc170981030 \h </w:instrText>
+              <w:instrText xml:space="preserve"> PAGEREF _Toc172887334 \h </w:instrText>
             </w:r>
             <w:r>
               <w:rPr>
@@ -730,7 +730,7 @@
               <w:lang w:eastAsia="es-CO"/>
             </w:rPr>
           </w:pPr>
-          <w:hyperlink w:anchor="_Toc170981031" w:history="1">
+          <w:hyperlink w:anchor="_Toc172887335" w:history="1">
             <w:r>
               <w:rPr>
                 <w:rStyle w:val="Hipervnculo"/>
@@ -779,7 +779,7 @@
                 <w:noProof/>
                 <w:webHidden/>
               </w:rPr>
-              <w:instrText xml:space="preserve"> PAGEREF _Toc170981031 \h </w:instrText>
+              <w:instrText xml:space="preserve"> PAGEREF _Toc172887335 \h </w:instrText>
             </w:r>
             <w:r>
               <w:rPr>
@@ -824,7 +824,7 @@
               <w:lang w:eastAsia="es-CO"/>
             </w:rPr>
           </w:pPr>
-          <w:hyperlink w:anchor="_Toc170981032" w:history="1">
+          <w:hyperlink w:anchor="_Toc172887336" w:history="1">
             <w:r>
               <w:rPr>
                 <w:rStyle w:val="Hipervnculo"/>
@@ -873,7 +873,7 @@
                 <w:noProof/>
                 <w:webHidden/>
               </w:rPr>
-              <w:instrText xml:space="preserve"> PAGEREF _Toc170981032 \h </w:instrText>
+              <w:instrText xml:space="preserve"> PAGEREF _Toc172887336 \h </w:instrText>
             </w:r>
             <w:r>
               <w:rPr>
@@ -893,7 +893,7 @@
                 <w:noProof/>
                 <w:webHidden/>
               </w:rPr>
-              <w:t>13</w:t>
+              <w:t>14</w:t>
             </w:r>
             <w:r>
               <w:rPr>
@@ -918,7 +918,7 @@
               <w:lang w:eastAsia="es-CO"/>
             </w:rPr>
           </w:pPr>
-          <w:hyperlink w:anchor="_Toc170981033" w:history="1">
+          <w:hyperlink w:anchor="_Toc172887337" w:history="1">
             <w:r>
               <w:rPr>
                 <w:rStyle w:val="Hipervnculo"/>
@@ -967,7 +967,7 @@
                 <w:noProof/>
                 <w:webHidden/>
               </w:rPr>
-              <w:instrText xml:space="preserve"> PAGEREF _Toc170981033 \h </w:instrText>
+              <w:instrText xml:space="preserve"> PAGEREF _Toc172887337 \h </w:instrText>
             </w:r>
             <w:r>
               <w:rPr>
@@ -987,7 +987,7 @@
                 <w:noProof/>
                 <w:webHidden/>
               </w:rPr>
-              <w:t>18</w:t>
+              <w:t>19</w:t>
             </w:r>
             <w:r>
               <w:rPr>
@@ -1012,7 +1012,7 @@
               <w:lang w:eastAsia="es-CO"/>
             </w:rPr>
           </w:pPr>
-          <w:hyperlink w:anchor="_Toc170981034" w:history="1">
+          <w:hyperlink w:anchor="_Toc172887338" w:history="1">
             <w:r>
               <w:rPr>
                 <w:rStyle w:val="Hipervnculo"/>
@@ -1061,7 +1061,7 @@
                 <w:noProof/>
                 <w:webHidden/>
               </w:rPr>
-              <w:instrText xml:space="preserve"> PAGEREF _Toc170981034 \h </w:instrText>
+              <w:instrText xml:space="preserve"> PAGEREF _Toc172887338 \h </w:instrText>
             </w:r>
             <w:r>
               <w:rPr>
@@ -1081,7 +1081,7 @@
                 <w:noProof/>
                 <w:webHidden/>
               </w:rPr>
-              <w:t>23</w:t>
+              <w:t>24</w:t>
             </w:r>
             <w:r>
               <w:rPr>
@@ -1106,7 +1106,7 @@
               <w:lang w:eastAsia="es-CO"/>
             </w:rPr>
           </w:pPr>
-          <w:hyperlink w:anchor="_Toc170981035" w:history="1">
+          <w:hyperlink w:anchor="_Toc172887339" w:history="1">
             <w:r>
               <w:rPr>
                 <w:rStyle w:val="Hipervnculo"/>
@@ -1156,7 +1156,7 @@
                 <w:noProof/>
                 <w:webHidden/>
               </w:rPr>
-              <w:instrText xml:space="preserve"> PAGEREF _Toc170981035 \h </w:instrText>
+              <w:instrText xml:space="preserve"> PAGEREF _Toc172887339 \h </w:instrText>
             </w:r>
             <w:r>
               <w:rPr>
@@ -1176,7 +1176,7 @@
                 <w:noProof/>
                 <w:webHidden/>
               </w:rPr>
-              <w:t>27</w:t>
+              <w:t>28</w:t>
             </w:r>
             <w:r>
               <w:rPr>
@@ -1200,7 +1200,7 @@
               <w:lang w:eastAsia="es-CO"/>
             </w:rPr>
           </w:pPr>
-          <w:hyperlink w:anchor="_Toc170981036" w:history="1">
+          <w:hyperlink w:anchor="_Toc172887340" w:history="1">
             <w:r>
               <w:rPr>
                 <w:rStyle w:val="Hipervnculo"/>
@@ -1227,7 +1227,7 @@
                 <w:noProof/>
                 <w:webHidden/>
               </w:rPr>
-              <w:instrText xml:space="preserve"> PAGEREF _Toc170981036 \h </w:instrText>
+              <w:instrText xml:space="preserve"> PAGEREF _Toc172887340 \h </w:instrText>
             </w:r>
             <w:r>
               <w:rPr>
@@ -1247,7 +1247,7 @@
                 <w:noProof/>
                 <w:webHidden/>
               </w:rPr>
-              <w:t>33</w:t>
+              <w:t>34</w:t>
             </w:r>
             <w:r>
               <w:rPr>
@@ -1271,7 +1271,7 @@
               <w:lang w:eastAsia="es-CO"/>
             </w:rPr>
           </w:pPr>
-          <w:hyperlink w:anchor="_Toc170981037" w:history="1">
+          <w:hyperlink w:anchor="_Toc172887341" w:history="1">
             <w:r>
               <w:rPr>
                 <w:rStyle w:val="Hipervnculo"/>
@@ -1298,7 +1298,7 @@
                 <w:noProof/>
                 <w:webHidden/>
               </w:rPr>
-              <w:instrText xml:space="preserve"> PAGEREF _Toc170981037 \h </w:instrText>
+              <w:instrText xml:space="preserve"> PAGEREF _Toc172887341 \h </w:instrText>
             </w:r>
             <w:r>
               <w:rPr>
@@ -1318,7 +1318,7 @@
                 <w:noProof/>
                 <w:webHidden/>
               </w:rPr>
-              <w:t>34</w:t>
+              <w:t>35</w:t>
             </w:r>
             <w:r>
               <w:rPr>
@@ -1342,7 +1342,7 @@
               <w:lang w:eastAsia="es-CO"/>
             </w:rPr>
           </w:pPr>
-          <w:hyperlink w:anchor="_Toc170981038" w:history="1">
+          <w:hyperlink w:anchor="_Toc172887342" w:history="1">
             <w:r>
               <w:rPr>
                 <w:rStyle w:val="Hipervnculo"/>
@@ -1369,7 +1369,7 @@
                 <w:noProof/>
                 <w:webHidden/>
               </w:rPr>
-              <w:instrText xml:space="preserve"> PAGEREF _Toc170981038 \h </w:instrText>
+              <w:instrText xml:space="preserve"> PAGEREF _Toc172887342 \h </w:instrText>
             </w:r>
             <w:r>
               <w:rPr>
@@ -1389,7 +1389,7 @@
                 <w:noProof/>
                 <w:webHidden/>
               </w:rPr>
-              <w:t>36</w:t>
+              <w:t>37</w:t>
             </w:r>
             <w:r>
               <w:rPr>
@@ -1413,7 +1413,7 @@
               <w:lang w:eastAsia="es-CO"/>
             </w:rPr>
           </w:pPr>
-          <w:hyperlink w:anchor="_Toc170981039" w:history="1">
+          <w:hyperlink w:anchor="_Toc172887343" w:history="1">
             <w:r>
               <w:rPr>
                 <w:rStyle w:val="Hipervnculo"/>
@@ -1440,7 +1440,7 @@
                 <w:noProof/>
                 <w:webHidden/>
               </w:rPr>
-              <w:instrText xml:space="preserve"> PAGEREF _Toc170981039 \h </w:instrText>
+              <w:instrText xml:space="preserve"> PAGEREF _Toc172887343 \h </w:instrText>
             </w:r>
             <w:r>
               <w:rPr>
@@ -1460,7 +1460,7 @@
                 <w:noProof/>
                 <w:webHidden/>
               </w:rPr>
-              <w:t>37</w:t>
+              <w:t>38</w:t>
             </w:r>
             <w:r>
               <w:rPr>
@@ -1484,7 +1484,7 @@
               <w:lang w:eastAsia="es-CO"/>
             </w:rPr>
           </w:pPr>
-          <w:hyperlink w:anchor="_Toc170981040" w:history="1">
+          <w:hyperlink w:anchor="_Toc172887344" w:history="1">
             <w:r>
               <w:rPr>
                 <w:rStyle w:val="Hipervnculo"/>
@@ -1511,7 +1511,7 @@
                 <w:noProof/>
                 <w:webHidden/>
               </w:rPr>
-              <w:instrText xml:space="preserve"> PAGEREF _Toc170981040 \h </w:instrText>
+              <w:instrText xml:space="preserve"> PAGEREF _Toc172887344 \h </w:instrText>
             </w:r>
             <w:r>
               <w:rPr>
@@ -1531,7 +1531,7 @@
                 <w:noProof/>
                 <w:webHidden/>
               </w:rPr>
-              <w:t>38</w:t>
+              <w:t>39</w:t>
             </w:r>
             <w:r>
               <w:rPr>
@@ -1574,7 +1574,7 @@
         </w:numPr>
         <w:ind w:left="720"/>
       </w:pPr>
-      <w:bookmarkStart w:id="0" w:name="_Toc170981029"/>
+      <w:bookmarkStart w:id="0" w:name="_Toc172887333"/>
       <w:r>
         <w:lastRenderedPageBreak/>
         <w:t>Introducción</w:t>
@@ -1583,7 +1583,13 @@
     </w:p>
     <w:p>
       <w:r>
-        <w:t>Anualmente se produce una cantidad considerable de residuos agrícolas, pero solo una cierta parte de estos es aprovechada directamente para la alimentación, dejando una gran cantidad de desechos, los cuales se convierten en un potencial de contaminación ambiental. El siguiente video invita a reconocer el concepto de la fertilidad del suelo, como la capacidad que tiene el terreno para sustentar el crecimiento de las plantas y optimizar el rendimiento de los cultivos:</w:t>
+        <w:t>Anualmente</w:t>
+      </w:r>
+      <w:r>
+        <w:t>,</w:t>
+      </w:r>
+      <w:r>
+        <w:t xml:space="preserve"> se produce una cantidad considerable de residuos agrícolas, pero solo una cierta parte de estos es aprovechada directamente para la alimentación, dejando una gran cantidad de desechos, los cuales se convierten en un potencial de contaminación ambiental. El siguiente video invita a reconocer el concepto de la fertilidad del suelo, como la capacidad que tiene el terreno para sustentar el crecimiento de las plantas y optimizar el rendimiento de los cultivos:</w:t>
       </w:r>
     </w:p>
     <w:p>
@@ -1829,7 +1835,7 @@
         </w:numPr>
       </w:pPr>
       <w:bookmarkStart w:id="1" w:name="_heading=h.1fob9te" w:colFirst="0" w:colLast="0"/>
-      <w:bookmarkStart w:id="2" w:name="_Toc170981030"/>
+      <w:bookmarkStart w:id="2" w:name="_Toc172887334"/>
       <w:bookmarkEnd w:id="1"/>
       <w:r>
         <w:t>Preparación agroecológica del suelo</w:t>
@@ -1971,9 +1977,8 @@
     </w:p>
     <w:p>
       <w:pPr>
-        <w:ind w:firstLine="142"/>
-        <w:rPr>
-          <w:highlight w:val="yellow"/>
+        <w:ind w:firstLine="284"/>
+        <w:rPr>
           <w:lang w:eastAsia="es-CO"/>
         </w:rPr>
       </w:pPr>
@@ -1982,10 +1987,10 @@
           <w:noProof/>
         </w:rPr>
         <w:drawing>
-          <wp:inline distT="0" distB="0" distL="0" distR="0" wp14:anchorId="1A3644E4" wp14:editId="36CE7EB5">
-            <wp:extent cx="6332220" cy="2505075"/>
-            <wp:effectExtent l="0" t="0" r="0" b="9525"/>
-            <wp:docPr id="1999302818" name="Imagen 1" descr="Las herramientas son utilizadas en todos los procesos productivos, desde el arado, ya sea manual o mecánico hasta el transporte de los productos finales en vehículos de tracción animal o motorizados. El uso de estos proporciona disminución en los tiempos aumentando la productividad y en la mayoría de los casos, disminuyendo los costos de producción por los altos rendimientos obtenidos."/>
+          <wp:inline distT="0" distB="0" distL="0" distR="0" wp14:anchorId="05F20DFF" wp14:editId="37E0E420">
+            <wp:extent cx="6332220" cy="2366010"/>
+            <wp:effectExtent l="0" t="0" r="0" b="0"/>
+            <wp:docPr id="1314510034" name="Imagen 1" descr="Las herramientas son utilizadas en todos los procesos productivos, desde el arado, ya sea manual o mecánico hasta el transporte de los productos finales en vehículos de tracción animal o motorizados. El uso de estos proporciona disminución en los tiempos aumentando la productividad y en la mayoría de los casos, disminuyendo los costos de producción por los altos rendimientos obtenidos."/>
             <wp:cNvGraphicFramePr>
               <a:graphicFrameLocks xmlns:a="http://schemas.openxmlformats.org/drawingml/2006/main" noChangeAspect="1"/>
             </wp:cNvGraphicFramePr>
@@ -1993,7 +1998,7 @@
               <a:graphicData uri="http://schemas.openxmlformats.org/drawingml/2006/picture">
                 <pic:pic xmlns:pic="http://schemas.openxmlformats.org/drawingml/2006/picture">
                   <pic:nvPicPr>
-                    <pic:cNvPr id="1999302818" name="Imagen 1" descr="Las herramientas son utilizadas en todos los procesos productivos, desde el arado, ya sea manual o mecánico hasta el transporte de los productos finales en vehículos de tracción animal o motorizados. El uso de estos proporciona disminución en los tiempos aumentando la productividad y en la mayoría de los casos, disminuyendo los costos de producción por los altos rendimientos obtenidos."/>
+                    <pic:cNvPr id="1314510034" name="Imagen 1" descr="Las herramientas son utilizadas en todos los procesos productivos, desde el arado, ya sea manual o mecánico hasta el transporte de los productos finales en vehículos de tracción animal o motorizados. El uso de estos proporciona disminución en los tiempos aumentando la productividad y en la mayoría de los casos, disminuyendo los costos de producción por los altos rendimientos obtenidos."/>
                     <pic:cNvPicPr/>
                   </pic:nvPicPr>
                   <pic:blipFill>
@@ -2005,7 +2010,7 @@
                   <pic:spPr>
                     <a:xfrm>
                       <a:off x="0" y="0"/>
-                      <a:ext cx="6332220" cy="2505075"/>
+                      <a:ext cx="6332220" cy="2366010"/>
                     </a:xfrm>
                     <a:prstGeom prst="rect">
                       <a:avLst/>
@@ -2020,6 +2025,25 @@
     </w:p>
     <w:p>
       <w:pPr>
+        <w:ind w:firstLine="142"/>
+        <w:rPr>
+          <w:sz w:val="20"/>
+          <w:szCs w:val="20"/>
+          <w:highlight w:val="yellow"/>
+          <w:lang w:eastAsia="es-CO"/>
+        </w:rPr>
+      </w:pPr>
+      <w:r>
+        <w:rPr>
+          <w:sz w:val="20"/>
+          <w:szCs w:val="20"/>
+          <w:lang w:eastAsia="es-CO"/>
+        </w:rPr>
+        <w:t>Nota. Tomado de https://www.dreamstime.com/</w:t>
+      </w:r>
+    </w:p>
+    <w:p>
+      <w:pPr>
         <w:pBdr>
           <w:top w:val="nil"/>
           <w:left w:val="nil"/>
@@ -2036,21 +2060,7 @@
         <w:rPr>
           <w:szCs w:val="28"/>
         </w:rPr>
-        <w:t xml:space="preserve">Para garantizar que los alimentos producidos cumplen con los requisitos de calidad exigidos por el consumidor, se debe evaluar y evidenciar que todos los equipos, utensilios y herramientas que se utilizan en las labores de campo, cosecha y </w:t>
-      </w:r>
-      <w:proofErr w:type="spellStart"/>
-      <w:r>
-        <w:rPr>
-          <w:szCs w:val="28"/>
-        </w:rPr>
-        <w:t>poscosecha</w:t>
-      </w:r>
-      <w:proofErr w:type="spellEnd"/>
-      <w:r>
-        <w:rPr>
-          <w:szCs w:val="28"/>
-        </w:rPr>
-        <w:t xml:space="preserve"> se encuentran ubicados en un espacio exclusivo para tal fin y </w:t>
+        <w:t xml:space="preserve">Para garantizar que los alimentos producidos cumplen con los requisitos de calidad exigidos por el consumidor, se debe evaluar y evidenciar que todos los equipos, utensilios y herramientas que se utilizan en las labores de campo, cosecha y poscosecha se encuentran ubicados en un espacio exclusivo para tal fin y </w:t>
       </w:r>
       <w:r>
         <w:rPr>
@@ -2086,6 +2096,7 @@
           <w:color w:val="000000"/>
           <w:szCs w:val="28"/>
         </w:rPr>
+        <w:lastRenderedPageBreak/>
         <w:t xml:space="preserve">Operación y manejo de manuales técnicos </w:t>
       </w:r>
     </w:p>
@@ -2109,8 +2120,21 @@
           <w:color w:val="000000"/>
           <w:szCs w:val="28"/>
         </w:rPr>
-        <w:lastRenderedPageBreak/>
-        <w:t>Desde la planificación se deben elaborar los manuales de procesos y estos a su vez, deberán ser socializados con el personal encargado de las actividades agrícolas a desarrollar.  Estos manuales deben ser fáciles de interpretar y deben tener la información necesaria para que, en caso de una eventualidad, cualquier persona de la planta pueda desarrollar las actividades con calidad.</w:t>
+        <w:t>Desde la planificación se deben elaborar los manuales de procesos y estos</w:t>
+      </w:r>
+      <w:r>
+        <w:rPr>
+          <w:color w:val="000000"/>
+          <w:szCs w:val="28"/>
+        </w:rPr>
+        <w:t>,</w:t>
+      </w:r>
+      <w:r>
+        <w:rPr>
+          <w:color w:val="000000"/>
+          <w:szCs w:val="28"/>
+        </w:rPr>
+        <w:t xml:space="preserve"> a su vez, deberán ser socializados con el personal encargado de las actividades agrícolas a desarrollar.  Estos manuales deben ser fáciles de interpretar y deben tener la información necesaria para que, en caso de una eventualidad, cualquier persona de la planta pueda desarrollar las actividades con calidad.</w:t>
       </w:r>
     </w:p>
     <w:p>
@@ -2197,7 +2221,7 @@
           </mc:Choice>
           <mc:Fallback>
             <w:pict>
-              <v:rect w14:anchorId="48AE60D2" id="Rectángulo 5" o:spid="_x0000_s1026" alt="Muestra el componente formativo de los beneficios  de la implementación de un manual de procedimiento. Para desarrollar las actividades agrícolas con calidad se debe tener el siguiente procedimiento: Dejar por escrito procesos críticos. Facilitar la comunicación y la unificación de criterios. Mejorar y optimizar los procesos. Disminuir tiempos de formación / Capacitación. Eliminación de concentración de &quot;yo sé&quot;" style="width:24pt;height:24pt;visibility:visible;mso-wrap-style:square;mso-left-percent:-10001;mso-top-percent:-10001;mso-position-horizontal:absolute;mso-position-horizontal-relative:char;mso-position-vertical:absolute;mso-position-vertical-relative:line;mso-left-percent:-10001;mso-top-percent:-10001;v-text-anchor:top" o:gfxdata="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" filled="f" stroked="f">
+              <v:rect w14:anchorId="4CC2B04F" id="Rectángulo 5" o:spid="_x0000_s1026" alt="Muestra el componente formativo de los beneficios  de la implementación de un manual de procedimiento. Para desarrollar las actividades agrícolas con calidad se debe tener el siguiente procedimiento: Dejar por escrito procesos críticos. Facilitar la comunicación y la unificación de criterios. Mejorar y optimizar los procesos. Disminuir tiempos de formación / Capacitación. Eliminación de concentración de &quot;yo sé&quot;" style="width:24pt;height:24pt;visibility:visible;mso-wrap-style:square;mso-left-percent:-10001;mso-top-percent:-10001;mso-position-horizontal:absolute;mso-position-horizontal-relative:char;mso-position-vertical:absolute;mso-position-vertical-relative:line;mso-left-percent:-10001;mso-top-percent:-10001;v-text-anchor:top" o:gfxdata="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" filled="f" stroked="f">
                 <o:lock v:ext="edit" aspectratio="t"/>
                 <w10:anchorlock/>
               </v:rect>
@@ -2292,23 +2316,6 @@
     </w:p>
     <w:p>
       <w:pPr>
-        <w:pStyle w:val="mb-0"/>
-        <w:spacing w:before="0" w:beforeAutospacing="0" w:line="480" w:lineRule="auto"/>
-        <w:ind w:firstLine="708"/>
-        <w:textAlignment w:val="baseline"/>
-        <w:rPr>
-          <w:rFonts w:asciiTheme="minorHAnsi" w:eastAsiaTheme="minorHAnsi" w:hAnsiTheme="minorHAnsi" w:cstheme="minorBidi"/>
-          <w:color w:val="000000"/>
-          <w:kern w:val="2"/>
-          <w:sz w:val="28"/>
-          <w:szCs w:val="28"/>
-          <w:lang w:eastAsia="en-US"/>
-          <w14:ligatures w14:val="standardContextual"/>
-        </w:rPr>
-      </w:pPr>
-    </w:p>
-    <w:p>
-      <w:pPr>
         <w:pBdr>
           <w:top w:val="nil"/>
           <w:left w:val="nil"/>
@@ -2329,7 +2336,23 @@
           <w:szCs w:val="28"/>
         </w:rPr>
         <w:lastRenderedPageBreak/>
-        <w:t xml:space="preserve">Proceso de labranza </w:t>
+        <w:t>Proceso</w:t>
+      </w:r>
+      <w:r>
+        <w:rPr>
+          <w:b/>
+          <w:color w:val="000000"/>
+          <w:szCs w:val="28"/>
+        </w:rPr>
+        <w:t>s</w:t>
+      </w:r>
+      <w:r>
+        <w:rPr>
+          <w:b/>
+          <w:color w:val="000000"/>
+          <w:szCs w:val="28"/>
+        </w:rPr>
+        <w:t xml:space="preserve"> de labranza </w:t>
       </w:r>
     </w:p>
     <w:p>
@@ -2352,7 +2375,21 @@
           <w:color w:val="000000"/>
           <w:szCs w:val="28"/>
         </w:rPr>
-        <w:t xml:space="preserve">Los procesos de labranza se ejecutan para la preparación de la tierra en una posterior siembra. Existen varios métodos desde los más rudimentarios como la quema de la vegetación existente hasta los procesos más avanzados con uso de maquinaria especializada y estudios técnicos de las necesidades de los suelos. Revisemos algunas de las estrategias para la implementación de acciones de mejora: </w:t>
+        <w:t>Los procesos de labranza se ejecutan para la preparación de la tierra en una posterior siembra. Existen varios métodos</w:t>
+      </w:r>
+      <w:r>
+        <w:rPr>
+          <w:color w:val="000000"/>
+          <w:szCs w:val="28"/>
+        </w:rPr>
+        <w:t>,</w:t>
+      </w:r>
+      <w:r>
+        <w:rPr>
+          <w:color w:val="000000"/>
+          <w:szCs w:val="28"/>
+        </w:rPr>
+        <w:t xml:space="preserve"> desde los más rudimentarios como la quema de la vegetación existente hasta los procesos más avanzados con uso de maquinaria especializada y estudios técnicos de las necesidades de los suelos. Revisemos algunas de las estrategias para la implementación de acciones de mejora: </w:t>
       </w:r>
     </w:p>
     <w:p>
@@ -2606,7 +2643,7 @@
           <w:color w:val="000000"/>
           <w:szCs w:val="28"/>
         </w:rPr>
-        <w:t>Es excelente para evitar la erosión del suelo. La limitación mayor, reside en el uso de las sustancias químicas que impurifican las aguas.</w:t>
+        <w:t>Es excelente para evitar la erosión del suelo. La limitación mayor reside en el uso de las sustancias químicas que impurifican las aguas.</w:t>
       </w:r>
     </w:p>
     <w:p>
@@ -2813,7 +2850,7 @@
         <w:pStyle w:val="Ttulo1"/>
       </w:pPr>
       <w:bookmarkStart w:id="3" w:name="_heading=h.1t3h5sf" w:colFirst="0" w:colLast="0"/>
-      <w:bookmarkStart w:id="4" w:name="_Toc170981031"/>
+      <w:bookmarkStart w:id="4" w:name="_Toc172887335"/>
       <w:bookmarkEnd w:id="3"/>
       <w:r>
         <w:t>Acondicionamiento del terreno</w:t>
@@ -2990,6 +3027,19 @@
     <w:p>
       <w:pPr>
         <w:rPr>
+          <w:lang w:val="es-419" w:eastAsia="es-CO"/>
+        </w:rPr>
+      </w:pPr>
+      <w:r>
+        <w:rPr>
+          <w:lang w:val="es-419" w:eastAsia="es-CO"/>
+        </w:rPr>
+        <w:t>Para la solicitud del permiso, es necesario revisar el formato único nacional de concesión de aguas superficiales, como la guía para la presentación de la solicitud ya que contiene la guía de diligenciamiento y los documentos anexos de la solicitud.</w:t>
+      </w:r>
+    </w:p>
+    <w:p>
+      <w:pPr>
+        <w:rPr>
           <w:b/>
           <w:bCs/>
           <w:lang w:val="es-419" w:eastAsia="es-CO"/>
@@ -3014,20 +3064,19 @@
         <w:rPr>
           <w:lang w:val="es-419" w:eastAsia="es-CO"/>
         </w:rPr>
-        <w:t xml:space="preserve">Los drenajes tienen como función principal evacuar el exceso de agua de los niveles freáticos de la finca, esto se logra deprimiendo el nivel del drenaje por debajo de los niveles freáticos mejorando la exploración radicular en busca de nutrientes y la aireación de los suelos. </w:t>
-      </w:r>
-    </w:p>
-    <w:p>
-      <w:pPr>
+        <w:t>Los drenajes tienen como función principal evacuar el exceso de agua de los niveles freáticos de la finca, esto se logra deprimiendo el nivel del drenaje por debajo de los niveles freáticos</w:t>
+      </w:r>
+      <w:r>
         <w:rPr>
           <w:lang w:val="es-419" w:eastAsia="es-CO"/>
         </w:rPr>
-      </w:pPr>
+        <w:t>,</w:t>
+      </w:r>
       <w:r>
         <w:rPr>
           <w:lang w:val="es-419" w:eastAsia="es-CO"/>
         </w:rPr>
-        <w:t xml:space="preserve">La instalación de drenajes es un instrumento que facilita la mejora de suelos que han sido sobreexplotados iniciando así su recuperación para volver a ser productivos. </w:t>
+        <w:t xml:space="preserve"> mejorando la exploración radicular en busca de nutrientes y la aireación de los suelos. </w:t>
       </w:r>
     </w:p>
     <w:p>
@@ -3040,6 +3089,32 @@
         <w:rPr>
           <w:lang w:val="es-419" w:eastAsia="es-CO"/>
         </w:rPr>
+        <w:t>La instalación de drenajes es un instrumento que facilita la mejora de suelos que han sido sobreexplotados</w:t>
+      </w:r>
+      <w:r>
+        <w:rPr>
+          <w:lang w:val="es-419" w:eastAsia="es-CO"/>
+        </w:rPr>
+        <w:t>,</w:t>
+      </w:r>
+      <w:r>
+        <w:rPr>
+          <w:lang w:val="es-419" w:eastAsia="es-CO"/>
+        </w:rPr>
+        <w:t xml:space="preserve"> iniciando así su recuperación para volver a ser productivos. </w:t>
+      </w:r>
+    </w:p>
+    <w:p>
+      <w:pPr>
+        <w:rPr>
+          <w:lang w:val="es-419" w:eastAsia="es-CO"/>
+        </w:rPr>
+      </w:pPr>
+      <w:r>
+        <w:rPr>
+          <w:lang w:val="es-419" w:eastAsia="es-CO"/>
+        </w:rPr>
+        <w:lastRenderedPageBreak/>
         <w:t>La necesidad de la adopción de los drenajes, según Liotta, la saturación del suelo y formación de freáticas superficiales, pueden tener diferentes orígenes, por ejemplo:</w:t>
       </w:r>
     </w:p>
@@ -3076,7 +3151,6 @@
         <w:rPr>
           <w:lang w:val="es-419" w:eastAsia="es-CO"/>
         </w:rPr>
-        <w:lastRenderedPageBreak/>
         <w:t>Influencia de la presión artesiana proveniente de acuíferos profundos en años de abundancia hídrica.</w:t>
       </w:r>
     </w:p>
@@ -3137,6 +3211,13 @@
     <w:p>
       <w:pPr>
         <w:rPr>
+          <w:lang w:val="es-419" w:eastAsia="es-CO"/>
+        </w:rPr>
+      </w:pPr>
+    </w:p>
+    <w:p>
+      <w:pPr>
+        <w:rPr>
           <w:b/>
           <w:bCs/>
           <w:lang w:val="es-419" w:eastAsia="es-CO"/>
@@ -3148,6 +3229,7 @@
           <w:bCs/>
           <w:lang w:val="es-419" w:eastAsia="es-CO"/>
         </w:rPr>
+        <w:lastRenderedPageBreak/>
         <w:t xml:space="preserve">Herramientas para drenajes </w:t>
       </w:r>
     </w:p>
@@ -3174,7 +3256,6 @@
         <w:rPr>
           <w:lang w:val="es-419" w:eastAsia="es-CO"/>
         </w:rPr>
-        <w:lastRenderedPageBreak/>
         <w:t xml:space="preserve">Es importante mencionar que las cantidades de excavación, la longitud, la pendiente y otros factores deben ser establecidos con anterioridad y ser verificados en campo con topografía para que se garantice el flujo constante de agua y así, evitar estancamientos que pueden provocar la proliferación de vectores y plagas. </w:t>
       </w:r>
     </w:p>
@@ -3216,8 +3297,69 @@
         <w:rPr>
           <w:lang w:val="es-419" w:eastAsia="es-CO"/>
         </w:rPr>
-        <w:t>Las medidas correctivas y enmiendas se pueden generar a través de procesos de mejora de los cuales existen varias estrategias que se comparten a través del siguiente vídeo:</w:t>
-      </w:r>
+        <w:t>Las medidas correctivas y enmiendas se pueden generar a través de procesos de mejora</w:t>
+      </w:r>
+      <w:r>
+        <w:rPr>
+          <w:lang w:val="es-419" w:eastAsia="es-CO"/>
+        </w:rPr>
+        <w:t>,</w:t>
+      </w:r>
+      <w:r>
+        <w:rPr>
+          <w:lang w:val="es-419" w:eastAsia="es-CO"/>
+        </w:rPr>
+        <w:t xml:space="preserve"> de los cuales existen varias estrategias que se comparten a través del siguiente vídeo:</w:t>
+      </w:r>
+    </w:p>
+    <w:p>
+      <w:pPr>
+        <w:rPr>
+          <w:lang w:val="es-419" w:eastAsia="es-CO"/>
+        </w:rPr>
+      </w:pPr>
+    </w:p>
+    <w:p>
+      <w:pPr>
+        <w:rPr>
+          <w:lang w:val="es-419" w:eastAsia="es-CO"/>
+        </w:rPr>
+      </w:pPr>
+    </w:p>
+    <w:p>
+      <w:pPr>
+        <w:rPr>
+          <w:lang w:val="es-419" w:eastAsia="es-CO"/>
+        </w:rPr>
+      </w:pPr>
+    </w:p>
+    <w:p>
+      <w:pPr>
+        <w:rPr>
+          <w:lang w:val="es-419" w:eastAsia="es-CO"/>
+        </w:rPr>
+      </w:pPr>
+    </w:p>
+    <w:p>
+      <w:pPr>
+        <w:rPr>
+          <w:lang w:val="es-419" w:eastAsia="es-CO"/>
+        </w:rPr>
+      </w:pPr>
+    </w:p>
+    <w:p>
+      <w:pPr>
+        <w:rPr>
+          <w:lang w:val="es-419" w:eastAsia="es-CO"/>
+        </w:rPr>
+      </w:pPr>
+    </w:p>
+    <w:p>
+      <w:pPr>
+        <w:rPr>
+          <w:lang w:val="es-419" w:eastAsia="es-CO"/>
+        </w:rPr>
+      </w:pPr>
     </w:p>
     <w:p>
       <w:pPr>
@@ -3225,6 +3367,7 @@
         <w:ind w:left="0"/>
       </w:pPr>
       <w:r>
+        <w:lastRenderedPageBreak/>
         <w:t>Medidas correctivas y enmiendas</w:t>
       </w:r>
     </w:p>
@@ -3311,7 +3454,6 @@
         <w:rPr>
           <w:b/>
         </w:rPr>
-        <w:lastRenderedPageBreak/>
         <w:fldChar w:fldCharType="begin"/>
       </w:r>
       <w:r>
@@ -3439,6 +3581,7 @@
                 <w:rFonts w:cstheme="minorHAnsi"/>
                 <w:szCs w:val="24"/>
               </w:rPr>
+              <w:lastRenderedPageBreak/>
               <w:t xml:space="preserve">Primero: </w:t>
             </w:r>
             <w:r>
@@ -3607,7 +3750,6 @@
                 <w:rFonts w:cstheme="minorHAnsi"/>
                 <w:szCs w:val="24"/>
               </w:rPr>
-              <w:lastRenderedPageBreak/>
               <w:t>El conocimiento de cada uno de los sectores de la empresa es vital para el establecimiento de los indicadores o instrumentos de medición, estos son los encargados de informar si las metas propuestas están siendo cumplidas o en qué porcentaje de cumplimiento se encuentran.</w:t>
             </w:r>
           </w:p>
@@ -3660,6 +3802,7 @@
                 <w:rFonts w:cstheme="minorHAnsi"/>
                 <w:szCs w:val="24"/>
               </w:rPr>
+              <w:lastRenderedPageBreak/>
               <w:t>Planificar las estrategias, establecer las metas y objetivos e identificar qué herramientas digitales serán útiles.</w:t>
             </w:r>
           </w:p>
@@ -3742,7 +3885,6 @@
                 <w:rFonts w:cstheme="minorHAnsi"/>
                 <w:szCs w:val="24"/>
               </w:rPr>
-              <w:lastRenderedPageBreak/>
               <w:t>Por último, el análisis de los resultados nos brinda la información necesaria para conocer si los objetivos fueron cumplidos o si, por el contrario, se deben hacer ajustes para lograrlos.</w:t>
             </w:r>
           </w:p>
@@ -3771,12 +3913,23 @@
     </w:p>
     <w:p>
       <w:pPr>
+        <w:ind w:firstLine="0"/>
+      </w:pPr>
+    </w:p>
+    <w:p>
+      <w:pPr>
+        <w:ind w:firstLine="0"/>
+      </w:pPr>
+    </w:p>
+    <w:p>
+      <w:pPr>
         <w:pStyle w:val="Ttulo1"/>
       </w:pPr>
       <w:bookmarkStart w:id="6" w:name="_heading=h.17dp8vu" w:colFirst="0" w:colLast="0"/>
-      <w:bookmarkStart w:id="7" w:name="_Toc170981032"/>
+      <w:bookmarkStart w:id="7" w:name="_Toc172887336"/>
       <w:bookmarkEnd w:id="6"/>
       <w:r>
+        <w:lastRenderedPageBreak/>
         <w:t>Técnicas de conservación de suelos</w:t>
       </w:r>
       <w:bookmarkEnd w:id="7"/>
@@ -3954,7 +4107,6 @@
           <w:color w:val="000000"/>
           <w:szCs w:val="28"/>
         </w:rPr>
-        <w:lastRenderedPageBreak/>
         <w:t>Conservación de organismos del suelo:</w:t>
       </w:r>
       <w:r>
@@ -4029,6 +4181,7 @@
           <w:color w:val="000000"/>
           <w:szCs w:val="28"/>
         </w:rPr>
+        <w:lastRenderedPageBreak/>
         <w:t>Cultivo de franjas:</w:t>
       </w:r>
       <w:r>
@@ -4036,7 +4189,21 @@
           <w:color w:val="000000"/>
           <w:szCs w:val="28"/>
         </w:rPr>
-        <w:t xml:space="preserve"> esta técnica combina cultivos de gran tamaño con unos de bajo tamaño lo cual ayuda a la protección de los vientos, acción de las aves, entre otros.</w:t>
+        <w:t xml:space="preserve"> esta técnica combina cultivos de gran tamaño con unos de bajo tamaño</w:t>
+      </w:r>
+      <w:r>
+        <w:rPr>
+          <w:color w:val="000000"/>
+          <w:szCs w:val="28"/>
+        </w:rPr>
+        <w:t>,</w:t>
+      </w:r>
+      <w:r>
+        <w:rPr>
+          <w:color w:val="000000"/>
+          <w:szCs w:val="28"/>
+        </w:rPr>
+        <w:t xml:space="preserve"> lo cual ayuda a la protección de los vientos, acción de las aves, entre otros.</w:t>
       </w:r>
     </w:p>
     <w:p>
@@ -4184,15 +4351,7 @@
           <w:color w:val="000000"/>
           <w:szCs w:val="28"/>
         </w:rPr>
-        <w:t xml:space="preserve">: se trata de un surco para las corrientes de agua cubierto de hierba. Está conectado a una zanja, fosa o corriente para recoger </w:t>
-      </w:r>
-      <w:r>
-        <w:rPr>
-          <w:color w:val="000000"/>
-          <w:szCs w:val="28"/>
-        </w:rPr>
-        <w:lastRenderedPageBreak/>
-        <w:t>el agua, y las raíces de la hierba mantienen la tierra en su sitio, protegiendo de la erosión del agua, y contribuyendo así a la conservación del suelo.</w:t>
+        <w:t>: se trata de un surco para las corrientes de agua cubierto de hierba. Está conectado a una zanja, fosa o corriente para recoger el agua, y las raíces de la hierba mantienen la tierra en su sitio, protegiendo de la erosión del agua, y contribuyendo así a la conservación del suelo.</w:t>
       </w:r>
     </w:p>
     <w:p>
@@ -4249,7 +4408,17 @@
     </w:p>
     <w:p>
       <w:r>
-        <w:t xml:space="preserve">El manejo ecológico del suelo hace referencia a los cuidados que se deben tener en cuenta para el uso adecuado de los recursos naturales con el fin de preservarlos y minimizar los impactos negativos que las actividades agrícolas y pecuarias tienen en ellos. </w:t>
+        <w:t>El manejo ecológico del suelo hace referencia a los cuidados que se deben tener en cuenta para el uso adecuado de los recursos naturales</w:t>
+      </w:r>
+      <w:r>
+        <w:t>,</w:t>
+      </w:r>
+      <w:r>
+        <w:t xml:space="preserve"> con el fin de preservarlos y </w:t>
+      </w:r>
+      <w:r>
+        <w:lastRenderedPageBreak/>
+        <w:t xml:space="preserve">minimizar los impactos negativos que las actividades agrícolas y pecuarias tienen en ellos. </w:t>
       </w:r>
     </w:p>
     <w:p>
@@ -4313,7 +4482,6 @@
           <w:b/>
           <w:bCs/>
         </w:rPr>
-        <w:lastRenderedPageBreak/>
         <w:t>Proceso de mineralización</w:t>
       </w:r>
       <w:r>
@@ -4356,7 +4524,17 @@
     </w:p>
     <w:p>
       <w:r>
-        <w:t>La conservación de suelo es muy importante en la agricultura debido a que un suelo en óptimas condiciones garantizará un rendimiento ideal de los cultivos instalados en él. El efecto de la conservación de los suelos a menudo no genera resultados en corto tiempo debido a que la acción de los microorganismos con la materia orgánica requiere de tiempos largos, sin embargo, a largo plazo se reflejan los resultados como mantenimiento de la fertilidad, minimización de la contaminación y la erosión, entre otras que se relacionan a continuación:</w:t>
+        <w:t xml:space="preserve">La conservación de suelo es muy importante en la agricultura debido a que un suelo en óptimas condiciones garantizará un rendimiento ideal de los cultivos instalados en él. El efecto de la conservación de los suelos a menudo no genera resultados en corto tiempo debido a que la acción de los microorganismos con la materia orgánica requiere de tiempos largos, sin embargo, a largo plazo se reflejan los </w:t>
+      </w:r>
+      <w:r>
+        <w:lastRenderedPageBreak/>
+        <w:t>resultados como mantenimiento de la fertilidad, minimización de la contaminación y la erosión, entre otras</w:t>
+      </w:r>
+      <w:r>
+        <w:t>,</w:t>
+      </w:r>
+      <w:r>
+        <w:t xml:space="preserve"> que se relacionan a continuación:</w:t>
       </w:r>
     </w:p>
     <w:p>
@@ -4400,7 +4578,19 @@
         <w:t>Reducción en la erosión</w:t>
       </w:r>
       <w:r>
-        <w:t>: la intervención continua de los suelos provoca desprendimiento de los mismos generando erosión.</w:t>
+        <w:t>: la intervención continua de los suelos provoca</w:t>
+      </w:r>
+      <w:r>
+        <w:t>n</w:t>
+      </w:r>
+      <w:r>
+        <w:t xml:space="preserve"> desprendimiento de los mismos</w:t>
+      </w:r>
+      <w:r>
+        <w:t>,</w:t>
+      </w:r>
+      <w:r>
+        <w:t xml:space="preserve"> generando erosión.</w:t>
       </w:r>
     </w:p>
     <w:p>
@@ -4454,33 +4644,35 @@
           <w:b/>
           <w:bCs/>
         </w:rPr>
+        <w:t>Da alimento y refugio a la fauna</w:t>
+      </w:r>
+      <w:r>
+        <w:t>: el crecimiento natural de la vegetación conlleva a la presencia de fauna</w:t>
+      </w:r>
+      <w:r>
+        <w:t>.</w:t>
+      </w:r>
+    </w:p>
+    <w:p>
+      <w:r>
+        <w:t>El concepto de conservación del suelo hace referencia a un conjunto de técnicas y prácticas agrícolas que evitan la degradación, la erosión y el agotamiento de éste. Las técnicas de conservación del suelo están orientadas a un uso a largo plazo, pensando en el futuro. Tomando medidas adecuadas y oportunas, los agricultores aumentan el rendimiento de sus campos para los años venideros.</w:t>
+      </w:r>
+    </w:p>
+    <w:p/>
+    <w:p/>
+    <w:p>
+      <w:pPr>
+        <w:rPr>
+          <w:b/>
+          <w:bCs/>
+        </w:rPr>
+      </w:pPr>
+      <w:r>
+        <w:rPr>
+          <w:b/>
+          <w:bCs/>
+        </w:rPr>
         <w:lastRenderedPageBreak/>
-        <w:t>Da alimento y refugio a la fauna</w:t>
-      </w:r>
-      <w:r>
-        <w:t>: el crecimiento natural de la vegetación conlleva a la presencia de fauna</w:t>
-      </w:r>
-      <w:r>
-        <w:t>.</w:t>
-      </w:r>
-    </w:p>
-    <w:p>
-      <w:r>
-        <w:t>El concepto de conservación del suelo hace referencia a un conjunto de técnicas y prácticas agrícolas que evitan la degradación, la erosión y el agotamiento de éste. Las técnicas de conservación del suelo están orientadas a un uso a largo plazo, pensando en el futuro. Tomando medidas adecuadas y oportunas, los agricultores aumentan el rendimiento de sus campos para los años venideros.</w:t>
-      </w:r>
-    </w:p>
-    <w:p>
-      <w:pPr>
-        <w:rPr>
-          <w:b/>
-          <w:bCs/>
-        </w:rPr>
-      </w:pPr>
-      <w:r>
-        <w:rPr>
-          <w:b/>
-          <w:bCs/>
-        </w:rPr>
         <w:t xml:space="preserve">Zanjas, trinchos y barreras vivas </w:t>
       </w:r>
     </w:p>
@@ -4549,7 +4741,6 @@
           <w:b/>
           <w:bCs/>
         </w:rPr>
-        <w:lastRenderedPageBreak/>
         <w:t>Barreras vivas:</w:t>
       </w:r>
       <w:r>
@@ -4577,7 +4768,41 @@
     </w:p>
     <w:p>
       <w:r>
-        <w:t>Otras formas de protección de los suelos es la implantación de abonos verdes, el uso de la materia orgánica para producción de abonos y la implementación de terrazas en terrenos topográficamente accidentados. A continuación, se detallan las formas de proteger sus suelos:</w:t>
+        <w:t xml:space="preserve">Otras formas de protección de los suelos es la implantación de abonos verdes, el uso de la materia orgánica para producción de abonos y la implementación de terrazas </w:t>
+      </w:r>
+      <w:r>
+        <w:lastRenderedPageBreak/>
+        <w:t>en terrenos topográficamente accidentados. A continuación, se detallan las formas de proteger sus suelos:</w:t>
+      </w:r>
+    </w:p>
+    <w:p>
+      <w:pPr>
+        <w:pStyle w:val="Prrafodelista"/>
+        <w:numPr>
+          <w:ilvl w:val="0"/>
+          <w:numId w:val="21"/>
+        </w:numPr>
+        <w:ind w:left="993"/>
+      </w:pPr>
+      <w:r>
+        <w:rPr>
+          <w:b/>
+          <w:bCs/>
+        </w:rPr>
+        <w:t>Abonos verdes</w:t>
+      </w:r>
+      <w:r>
+        <w:rPr>
+          <w:b/>
+          <w:bCs/>
+        </w:rPr>
+        <w:t xml:space="preserve">: </w:t>
+      </w:r>
+      <w:r>
+        <w:t>s</w:t>
+      </w:r>
+      <w:r>
+        <w:t>on plantas con capacidad de adaptarse a diversos suelos y climas, de rápido crecimiento y alto poder de producción de material vegetativo. Se cultivan con el fin de proteger y recuperar el suelo. Se encuentran en forma Natural como malezas en áreas no cultivadas.</w:t>
       </w:r>
     </w:p>
     <w:p>
@@ -4597,7 +4822,13 @@
         <w:t>Materia orgánica</w:t>
       </w:r>
       <w:r>
-        <w:t>: residuos orgánicos.</w:t>
+        <w:t xml:space="preserve">: </w:t>
+      </w:r>
+      <w:r>
+        <w:t>l</w:t>
+      </w:r>
+      <w:r>
+        <w:t>a materia orgánica y el humus almacenan muchos nutrientes del suelo. También mejoran su estructura, sueltan suelos de arcilla, ayudan a prevenir la erosión y mejoran la capacidad de retención de nutrientes y agua de suelos arenosos o toscos.</w:t>
       </w:r>
     </w:p>
     <w:p>
@@ -4614,31 +4845,23 @@
           <w:b/>
           <w:bCs/>
         </w:rPr>
-        <w:t>Humificación</w:t>
-      </w:r>
-      <w:r>
-        <w:t>: conjunto de procesos físicos, químicos y biológicos que transforman la materia orgánica en humus.</w:t>
+        <w:t>Terrazas</w:t>
+      </w:r>
+      <w:r>
+        <w:t xml:space="preserve">: </w:t>
+      </w:r>
+      <w:r>
+        <w:t>l</w:t>
+      </w:r>
+      <w:r>
+        <w:t>as terrazas son un método de cultivo que propone la reordenación de las tierras de cultivo o la conversión de las colinas en tierras de cultivo mediante la construcción de plataformas en distintos niveles. A cada plataforma se la denomina terraza.</w:t>
       </w:r>
     </w:p>
     <w:p>
       <w:pPr>
         <w:pStyle w:val="Prrafodelista"/>
-        <w:numPr>
-          <w:ilvl w:val="0"/>
-          <w:numId w:val="11"/>
-        </w:numPr>
-        <w:ind w:left="993"/>
-      </w:pPr>
-      <w:r>
-        <w:rPr>
-          <w:b/>
-          <w:bCs/>
-        </w:rPr>
-        <w:t>Proceso de mineralización</w:t>
-      </w:r>
-      <w:r>
-        <w:t>: consiste en la transformación del humus en compuestos solubles asimilables por las plantas. Es un proceso lento (1 año) y solo se realiza en condiciones altamente especializadas.</w:t>
-      </w:r>
+        <w:ind w:left="993" w:firstLine="0"/>
+      </w:pPr>
     </w:p>
     <w:p>
       <w:pPr>
@@ -4654,39 +4877,21 @@
       <w:r>
         <w:t xml:space="preserve"> </w:t>
       </w:r>
-      <w:bookmarkStart w:id="23" w:name="_Toc170981033"/>
-      <w:proofErr w:type="spellStart"/>
+      <w:bookmarkStart w:id="23" w:name="_Toc172887337"/>
       <w:r>
         <w:t>Biofábrica</w:t>
       </w:r>
       <w:bookmarkEnd w:id="22"/>
       <w:bookmarkEnd w:id="23"/>
-      <w:proofErr w:type="spellEnd"/>
-    </w:p>
-    <w:p>
-      <w:r>
-        <w:t xml:space="preserve">Las </w:t>
-      </w:r>
-      <w:proofErr w:type="spellStart"/>
-      <w:r>
-        <w:t>biofábricas</w:t>
-      </w:r>
-      <w:proofErr w:type="spellEnd"/>
-      <w:r>
-        <w:t xml:space="preserve"> se pueden definir como instalaciones de producción de abonos, plantas y semillas para el uso agrícola, las cuales se establecen al interior de la finca y en la mayoría de los casos se utilizan para el uso interno. </w:t>
-      </w:r>
-    </w:p>
-    <w:p>
-      <w:r>
-        <w:t xml:space="preserve">Las </w:t>
-      </w:r>
-      <w:proofErr w:type="spellStart"/>
-      <w:r>
-        <w:t>biofábricas</w:t>
-      </w:r>
-      <w:proofErr w:type="spellEnd"/>
-      <w:r>
-        <w:t xml:space="preserve"> pueden definirse como establecimientos que hacen prácticas de agricultura orgánica/ecológica, que utilizan materiales dispuestos en una parcela, llamados en ocasiones desperdicios o desechos como: estiércol, arvenses, pastos, cenizas, suero de leche, rastrojos, hojarasca de monte, nejayote, plantas alelopáticas, </w:t>
+    </w:p>
+    <w:p>
+      <w:r>
+        <w:t xml:space="preserve">Las biofábricas se pueden definir como instalaciones de producción de abonos, plantas y semillas para el uso agrícola, las cuales se establecen al interior de la finca y en la mayoría de los casos se utilizan para el uso interno. </w:t>
+      </w:r>
+    </w:p>
+    <w:p>
+      <w:r>
+        <w:t xml:space="preserve">Las biofábricas pueden definirse como establecimientos que hacen prácticas de agricultura orgánica/ecológica, que utilizan materiales dispuestos en una parcela, llamados en ocasiones desperdicios o desechos como: estiércol, arvenses, pastos, cenizas, suero de leche, rastrojos, hojarasca de monte, nejayote, plantas alelopáticas, </w:t>
       </w:r>
       <w:r>
         <w:lastRenderedPageBreak/>
@@ -4710,28 +4915,12 @@
     </w:p>
     <w:p>
       <w:r>
-        <w:t xml:space="preserve">Una </w:t>
-      </w:r>
-      <w:proofErr w:type="spellStart"/>
-      <w:r>
-        <w:t>biofábrica</w:t>
-      </w:r>
-      <w:proofErr w:type="spellEnd"/>
-      <w:r>
-        <w:t xml:space="preserve"> se puede definir como la infraestructura establecida en un espacio de la finca utilizada para la preparación de abonos orgánicos líquidos y sólidos. Biofertilizantes: abonos líquidos y sólidos producidos de forma limpia u orgánica para ser aplicados en los cultivos establecidos en el sector rural.</w:t>
-      </w:r>
-    </w:p>
-    <w:p>
-      <w:r>
-        <w:t xml:space="preserve">La implementación de una </w:t>
-      </w:r>
-      <w:proofErr w:type="spellStart"/>
-      <w:r>
-        <w:t>biofábrica</w:t>
-      </w:r>
-      <w:proofErr w:type="spellEnd"/>
-      <w:r>
-        <w:t xml:space="preserve"> de abonos aporta ventajas a la producción agrícola las cuales de describen a continuación:</w:t>
+        <w:t>Una biofábrica se puede definir como la infraestructura establecida en un espacio de la finca utilizada para la preparación de abonos orgánicos líquidos y sólidos. Biofertilizantes: abonos líquidos y sólidos producidos de forma limpia u orgánica para ser aplicados en los cultivos establecidos en el sector rural.</w:t>
+      </w:r>
+    </w:p>
+    <w:p>
+      <w:r>
+        <w:t>La implementación de una biofábrica de abonos aporta ventajas a la producción agrícola las cuales de describen a continuación:</w:t>
       </w:r>
     </w:p>
     <w:p>
@@ -5242,21 +5431,7 @@
         <w:rPr>
           <w:lang w:eastAsia="es-CO"/>
         </w:rPr>
-        <w:t xml:space="preserve">En el caso particular de la producción de </w:t>
-      </w:r>
-      <w:proofErr w:type="spellStart"/>
-      <w:r>
-        <w:rPr>
-          <w:lang w:eastAsia="es-CO"/>
-        </w:rPr>
-        <w:t>Bocashi</w:t>
-      </w:r>
-      <w:proofErr w:type="spellEnd"/>
-      <w:r>
-        <w:rPr>
-          <w:lang w:eastAsia="es-CO"/>
-        </w:rPr>
-        <w:t xml:space="preserve"> es necesaria la interacción de más ingredientes el cual a manera de ejemplo se debe revisar a continuación:</w:t>
+        <w:t>En el caso particular de la producción de Bocashi es necesaria la interacción de más ingredientes el cual a manera de ejemplo se debe revisar a continuación:</w:t>
       </w:r>
     </w:p>
     <w:p>
@@ -5318,6 +5493,15 @@
       </w:r>
       <w:r>
         <w:rPr>
+          <w:rFonts w:cstheme="minorHAnsi"/>
+          <w:b/>
+          <w:bCs/>
+          <w:shd w:val="clear" w:color="auto" w:fill="FFFFFF"/>
+        </w:rPr>
+        <w:t xml:space="preserve"> y estiércol de ganado</w:t>
+      </w:r>
+      <w:r>
+        <w:rPr>
           <w:rFonts w:ascii="Arial" w:hAnsi="Arial" w:cs="Arial"/>
           <w:shd w:val="clear" w:color="auto" w:fill="FFFFFF"/>
         </w:rPr>
@@ -5352,10 +5536,19 @@
       </w:pPr>
       <w:r>
         <w:rPr>
+          <w:rFonts w:cstheme="minorHAnsi"/>
+          <w:b/>
+          <w:bCs/>
+          <w:shd w:val="clear" w:color="auto" w:fill="FFFFFF"/>
+        </w:rPr>
+        <w:t>Cenizas</w:t>
+      </w:r>
+      <w:r>
+        <w:rPr>
           <w:rFonts w:ascii="Arial" w:hAnsi="Arial" w:cs="Arial"/>
           <w:shd w:val="clear" w:color="auto" w:fill="FFFFFF"/>
         </w:rPr>
-        <w:t xml:space="preserve">Cenizas: </w:t>
+        <w:t xml:space="preserve">: </w:t>
       </w:r>
       <w:r>
         <w:rPr>
@@ -5548,49 +5741,31 @@
           <w:lang w:eastAsia="es-CO"/>
         </w:rPr>
         <w:tab/>
-        <w:t xml:space="preserve">La construcción de la </w:t>
-      </w:r>
-      <w:proofErr w:type="spellStart"/>
-      <w:r>
-        <w:rPr>
-          <w:lang w:eastAsia="es-CO"/>
-        </w:rPr>
-        <w:t>biofábrica</w:t>
-      </w:r>
-      <w:proofErr w:type="spellEnd"/>
-      <w:r>
-        <w:rPr>
-          <w:lang w:eastAsia="es-CO"/>
-        </w:rPr>
-        <w:t xml:space="preserve"> dependerá de la cantidad de recursos con los que se cuente y a la escala que se desea implementar. Generalmente la instalación de un </w:t>
-      </w:r>
-      <w:proofErr w:type="spellStart"/>
-      <w:r>
-        <w:rPr>
-          <w:lang w:eastAsia="es-CO"/>
-        </w:rPr>
-        <w:t>biofábrica</w:t>
-      </w:r>
-      <w:proofErr w:type="spellEnd"/>
-      <w:r>
-        <w:rPr>
-          <w:lang w:eastAsia="es-CO"/>
-        </w:rPr>
-        <w:t xml:space="preserve"> se realiza con materiales de fácil obtención económicos como la guadua, madera, zinc, </w:t>
-      </w:r>
-      <w:proofErr w:type="spellStart"/>
-      <w:r>
-        <w:rPr>
-          <w:lang w:eastAsia="es-CO"/>
-        </w:rPr>
-        <w:t>eternit</w:t>
-      </w:r>
-      <w:proofErr w:type="spellEnd"/>
-      <w:r>
-        <w:rPr>
-          <w:lang w:eastAsia="es-CO"/>
-        </w:rPr>
-        <w:t xml:space="preserve">, plástico y mallas para control de vectores, y los insumos para la producción dependerá de cada cultivo en particular y las cantidades de materia prima de la que se pueda disponer. </w:t>
+        <w:t>La construcción de la biofábrica dependerá de la cantidad de recursos con los que se cuente y a la escala que se desea implementar. Generalmente la instalación de un</w:t>
+      </w:r>
+      <w:r>
+        <w:rPr>
+          <w:lang w:eastAsia="es-CO"/>
+        </w:rPr>
+        <w:t>a</w:t>
+      </w:r>
+      <w:r>
+        <w:rPr>
+          <w:lang w:eastAsia="es-CO"/>
+        </w:rPr>
+        <w:t xml:space="preserve"> biofábrica se realiza con materiales de fácil obtención económic</w:t>
+      </w:r>
+      <w:r>
+        <w:rPr>
+          <w:lang w:eastAsia="es-CO"/>
+        </w:rPr>
+        <w:t>a</w:t>
+      </w:r>
+      <w:r>
+        <w:rPr>
+          <w:lang w:eastAsia="es-CO"/>
+        </w:rPr>
+        <w:t xml:space="preserve"> como la guadua, madera, zinc, eternit, plástico y mallas para control de vectores, y los insumos para la producción dependerá de cada cultivo en particular y las cantidades de materia prima de la que se pueda disponer. </w:t>
       </w:r>
     </w:p>
     <w:p>
@@ -5623,37 +5798,13 @@
           <w:bCs/>
           <w:lang w:eastAsia="es-CO"/>
         </w:rPr>
-        <w:t xml:space="preserve">Construcción </w:t>
-      </w:r>
-      <w:proofErr w:type="spellStart"/>
-      <w:r>
-        <w:rPr>
-          <w:b/>
-          <w:bCs/>
-          <w:lang w:eastAsia="es-CO"/>
-        </w:rPr>
-        <w:t>biofábrica</w:t>
-      </w:r>
-      <w:proofErr w:type="spellEnd"/>
-      <w:r>
-        <w:rPr>
-          <w:lang w:eastAsia="es-CO"/>
-        </w:rPr>
-        <w:t xml:space="preserve">. A continuación, puede revisar el documento para la construcción de la </w:t>
-      </w:r>
-      <w:proofErr w:type="spellStart"/>
-      <w:r>
-        <w:rPr>
-          <w:lang w:eastAsia="es-CO"/>
-        </w:rPr>
-        <w:t>biofábrica</w:t>
-      </w:r>
-      <w:proofErr w:type="spellEnd"/>
-      <w:r>
-        <w:rPr>
-          <w:lang w:eastAsia="es-CO"/>
-        </w:rPr>
-        <w:t xml:space="preserve"> de la regional Cauca y el Centro Agropecuario del SENA hecho por una de sus instructoras.</w:t>
+        <w:t>Construcción biofábrica</w:t>
+      </w:r>
+      <w:r>
+        <w:rPr>
+          <w:lang w:eastAsia="es-CO"/>
+        </w:rPr>
+        <w:t>. A continuación, puede revisar el documento para la construcción de la biofábrica de la regional Cauca y el Centro Agropecuario del SENA hecho por una de sus instructoras.</w:t>
       </w:r>
     </w:p>
     <w:p>
@@ -5670,7 +5821,21 @@
             <w:rStyle w:val="Hipervnculo"/>
             <w:lang w:eastAsia="es-CO"/>
           </w:rPr>
-          <w:t>Enlace del documento</w:t>
+          <w:t>Enlace del doc</w:t>
+        </w:r>
+        <w:r>
+          <w:rPr>
+            <w:rStyle w:val="Hipervnculo"/>
+            <w:lang w:eastAsia="es-CO"/>
+          </w:rPr>
+          <w:t>u</w:t>
+        </w:r>
+        <w:r>
+          <w:rPr>
+            <w:rStyle w:val="Hipervnculo"/>
+            <w:lang w:eastAsia="es-CO"/>
+          </w:rPr>
+          <w:t>mento</w:t>
         </w:r>
       </w:hyperlink>
     </w:p>
@@ -5678,7 +5843,7 @@
       <w:pPr>
         <w:pStyle w:val="Ttulo1"/>
       </w:pPr>
-      <w:bookmarkStart w:id="24" w:name="_Toc170981034"/>
+      <w:bookmarkStart w:id="24" w:name="_Toc172887338"/>
       <w:r>
         <w:t>Fertilización del suelo</w:t>
       </w:r>
@@ -5761,25 +5926,7 @@
           <w:lang w:eastAsia="es-CO"/>
         </w:rPr>
         <w:lastRenderedPageBreak/>
-        <w:t xml:space="preserve">Concepto y proceso del </w:t>
-      </w:r>
-      <w:proofErr w:type="spellStart"/>
-      <w:r>
-        <w:rPr>
-          <w:b/>
-          <w:bCs/>
-          <w:lang w:eastAsia="es-CO"/>
-        </w:rPr>
-        <w:t>lombricompuesto</w:t>
-      </w:r>
-      <w:proofErr w:type="spellEnd"/>
-      <w:r>
-        <w:rPr>
-          <w:b/>
-          <w:bCs/>
-          <w:lang w:eastAsia="es-CO"/>
-        </w:rPr>
-        <w:t xml:space="preserve"> </w:t>
+        <w:t xml:space="preserve">Concepto y proceso del lombricompuesto </w:t>
       </w:r>
     </w:p>
     <w:p>
@@ -5794,35 +5941,7 @@
           <w:lang w:eastAsia="es-CO"/>
         </w:rPr>
         <w:tab/>
-        <w:t xml:space="preserve">El </w:t>
-      </w:r>
-      <w:proofErr w:type="spellStart"/>
-      <w:r>
-        <w:rPr>
-          <w:lang w:eastAsia="es-CO"/>
-        </w:rPr>
-        <w:t>lombricompuesto</w:t>
-      </w:r>
-      <w:proofErr w:type="spellEnd"/>
-      <w:r>
-        <w:rPr>
-          <w:lang w:eastAsia="es-CO"/>
-        </w:rPr>
-        <w:t xml:space="preserve"> en un abono natural muy rico en nutrientes y es obtenido bajo la acción de la lombriz roja californiana que a partir de los restos húmedos y en descomposición de materia orgánica, realiza un proceso de digestión que tiene como resultado el </w:t>
-      </w:r>
-      <w:proofErr w:type="spellStart"/>
-      <w:r>
-        <w:rPr>
-          <w:lang w:eastAsia="es-CO"/>
-        </w:rPr>
-        <w:t>lombricompuesto</w:t>
-      </w:r>
-      <w:proofErr w:type="spellEnd"/>
-      <w:r>
-        <w:rPr>
-          <w:lang w:eastAsia="es-CO"/>
-        </w:rPr>
-        <w:t>.</w:t>
+        <w:t>El lombricompuesto en un abono natural muy rico en nutrientes y es obtenido bajo la acción de la lombriz roja californiana que a partir de los restos húmedos y en descomposición de materia orgánica, realiza un proceso de digestión que tiene como resultado el lombricompuesto.</w:t>
       </w:r>
     </w:p>
     <w:p>
@@ -5830,13 +5949,8 @@
         <w:pStyle w:val="Figura"/>
       </w:pPr>
       <w:r>
-        <w:t xml:space="preserve">Beneficios de </w:t>
-      </w:r>
-      <w:proofErr w:type="spellStart"/>
-      <w:r>
-        <w:t>lombricompuesto</w:t>
-      </w:r>
-      <w:proofErr w:type="spellEnd"/>
+        <w:t>Beneficios de lombricompuesto</w:t>
+      </w:r>
     </w:p>
     <w:p>
       <w:pPr>
@@ -6010,21 +6124,7 @@
           <w:lang w:eastAsia="es-CO"/>
         </w:rPr>
         <w:tab/>
-        <w:t xml:space="preserve">La producción comercial de biofertilizantes que permitan su fácil disponibilidad en el mercado podría cambiar las condiciones de producción del sector agrícola. Estos son una gran opción como sustitutos de los fertilizantes y pesticidas químicos o industriales. Un biofertilizante es una sustancia que contiene microorganismos vivos, que cuando se aplica a semillas, plantas o suelo, promueve el crecimiento al aumentar el suministro o la disponibilidad de nutrientes primarios para la planta, es un producto de innovación en la </w:t>
-      </w:r>
-      <w:proofErr w:type="spellStart"/>
-      <w:r>
-        <w:rPr>
-          <w:lang w:eastAsia="es-CO"/>
-        </w:rPr>
-        <w:t>biofábrica</w:t>
-      </w:r>
-      <w:proofErr w:type="spellEnd"/>
-      <w:r>
-        <w:rPr>
-          <w:lang w:eastAsia="es-CO"/>
-        </w:rPr>
-        <w:t>, ayuda a mejorar el rendimiento en la producción de cultivos a la vez que protege o mantiene y regenera las condiciones ambientales.</w:t>
+        <w:t>La producción comercial de biofertilizantes que permitan su fácil disponibilidad en el mercado podría cambiar las condiciones de producción del sector agrícola. Estos son una gran opción como sustitutos de los fertilizantes y pesticidas químicos o industriales. Un biofertilizante es una sustancia que contiene microorganismos vivos, que cuando se aplica a semillas, plantas o suelo, promueve el crecimiento al aumentar el suministro o la disponibilidad de nutrientes primarios para la planta, es un producto de innovación en la biofábrica, ayuda a mejorar el rendimiento en la producción de cultivos a la vez que protege o mantiene y regenera las condiciones ambientales.</w:t>
       </w:r>
     </w:p>
     <w:p>
@@ -6143,7 +6243,19 @@
           <w:lang w:eastAsia="es-CO"/>
         </w:rPr>
         <w:tab/>
-        <w:t>El Instituto Colombiano Agropecuario ICA para el 2015 tenía registrado 55 inoculantes biológicos relacionados por su actividad biológica los cuales de describen a continuación:</w:t>
+        <w:t xml:space="preserve">El Instituto Colombiano Agropecuario ICA para el 2015 tenía registrado 55 inoculantes biológicos relacionados por su actividad biológica los cuales </w:t>
+      </w:r>
+      <w:r>
+        <w:rPr>
+          <w:lang w:eastAsia="es-CO"/>
+        </w:rPr>
+        <w:t>s</w:t>
+      </w:r>
+      <w:r>
+        <w:rPr>
+          <w:lang w:eastAsia="es-CO"/>
+        </w:rPr>
+        <w:t>e describen a continuación:</w:t>
       </w:r>
     </w:p>
     <w:p>
@@ -6267,7 +6379,7 @@
           <w:szCs w:val="24"/>
         </w:rPr>
       </w:pPr>
-      <w:bookmarkStart w:id="25" w:name="_Toc170981035"/>
+      <w:bookmarkStart w:id="25" w:name="_Toc172887339"/>
       <w:r>
         <w:rPr>
           <w:rStyle w:val="Ttulo1Car"/>
@@ -6634,23 +6746,7 @@
               <w:pStyle w:val="TextoTablas"/>
             </w:pPr>
             <w:r>
-              <w:t xml:space="preserve">Por el cual se reglamentan parcialmente los Títulos </w:t>
-            </w:r>
-            <w:proofErr w:type="spellStart"/>
-            <w:r>
-              <w:t>VIll</w:t>
-            </w:r>
-            <w:proofErr w:type="spellEnd"/>
-            <w:r>
-              <w:t xml:space="preserve"> y </w:t>
-            </w:r>
-            <w:proofErr w:type="spellStart"/>
-            <w:r>
-              <w:t>Xll</w:t>
-            </w:r>
-            <w:proofErr w:type="spellEnd"/>
-            <w:r>
-              <w:t xml:space="preserve"> de la Ley 99 de 1993 sobre licencias ambientales. La Licencia Ambiental es la autorización que otorga la autoridad ambiental competente, mediante acto administrativo, a una persona, para la ejecución de un proyecto, obra o actividad que conforme a la ley y a los reglamentos</w:t>
+              <w:t>Por el cual se reglamentan parcialmente los Títulos VIll y Xll de la Ley 99 de 1993 sobre licencias ambientales. La Licencia Ambiental es la autorización que otorga la autoridad ambiental competente, mediante acto administrativo, a una persona, para la ejecución de un proyecto, obra o actividad que conforme a la ley y a los reglamentos</w:t>
             </w:r>
           </w:p>
         </w:tc>
@@ -7041,15 +7137,7 @@
               <w:pStyle w:val="TextoTablas"/>
             </w:pPr>
             <w:r>
-              <w:t xml:space="preserve">Por la cual se dictan las disposiciones sobre Registro y Control de los </w:t>
-            </w:r>
-            <w:proofErr w:type="spellStart"/>
-            <w:r>
-              <w:t>Bioinsumos</w:t>
-            </w:r>
-            <w:proofErr w:type="spellEnd"/>
-            <w:r>
-              <w:t xml:space="preserve"> y Extractos Vegetales de uso agrícola en Colombia.</w:t>
+              <w:t>Por la cual se dictan las disposiciones sobre Registro y Control de los Bioinsumos y Extractos Vegetales de uso agrícola en Colombia.</w:t>
             </w:r>
           </w:p>
         </w:tc>
@@ -7310,15 +7398,7 @@
               <w:pStyle w:val="TextoTablas"/>
             </w:pPr>
             <w:r>
-              <w:t xml:space="preserve">Por la cual se establecen las directrices para la formulación, ejecución, seguimiento y evaluación de los Planes Nacionales </w:t>
-            </w:r>
-            <w:proofErr w:type="spellStart"/>
-            <w:r>
-              <w:t>Subsectoriales</w:t>
-            </w:r>
-            <w:proofErr w:type="spellEnd"/>
-            <w:r>
-              <w:t xml:space="preserve"> de Vigilancia y Control de Residuos en Alimentos.</w:t>
+              <w:t>Por la cual se establecen las directrices para la formulación, ejecución, seguimiento y evaluación de los Planes Nacionales Subsectoriales de Vigilancia y Control de Residuos en Alimentos.</w:t>
             </w:r>
           </w:p>
         </w:tc>
@@ -7660,7 +7740,7 @@
         </w:numPr>
         <w:ind w:left="720"/>
       </w:pPr>
-      <w:bookmarkStart w:id="26" w:name="_Toc170981036"/>
+      <w:bookmarkStart w:id="26" w:name="_Toc172887340"/>
       <w:r>
         <w:lastRenderedPageBreak/>
         <w:t>Síntesis</w:t>
@@ -7697,24 +7777,16 @@
           <w:lang w:val="es-419" w:eastAsia="es-CO"/>
         </w:rPr>
       </w:pPr>
-    </w:p>
-    <w:p>
-      <w:pPr>
-        <w:ind w:left="-993" w:firstLine="0"/>
-        <w:rPr>
-          <w:lang w:val="es-419" w:eastAsia="es-CO"/>
-        </w:rPr>
-      </w:pPr>
       <w:r>
         <w:rPr>
           <w:noProof/>
           <w:lang w:val="es-419" w:eastAsia="es-CO"/>
         </w:rPr>
         <w:drawing>
-          <wp:inline distT="0" distB="0" distL="0" distR="0" wp14:anchorId="354A3521" wp14:editId="6A6380DF">
-            <wp:extent cx="8069638" cy="5751195"/>
-            <wp:effectExtent l="0" t="0" r="7620" b="1905"/>
-            <wp:docPr id="4" name="Imagen 4" descr="Muestra la síntesis del componente formativo, donde se explica la preparación y manejo del suelo de acuerdo con los criterios técnicos y principios agroecológicos, teniendo en cuenta la preparación agroecológica del suelo, acondicionamiento del terreno, técnicas de conservación de suelos, biofabrica, fertilización del suelo y la normativa y los registros."/>
+          <wp:inline distT="0" distB="0" distL="0" distR="0" wp14:anchorId="7FE0A797" wp14:editId="023700F5">
+            <wp:extent cx="6905625" cy="3789827"/>
+            <wp:effectExtent l="0" t="0" r="0" b="1270"/>
+            <wp:docPr id="634086617" name="Imagen 5" descr="Muestra la síntesis del componente formativo, donde se explica la preparación y manejo del suelo de acuerdo con los criterios técnicos y principios agroecológicos, teniendo en cuenta la preparación agroecológica del suelo, acondicionamiento del terreno, técnicas de conservación de suelos, biofabrica, fertilización del suelo y la normativa y los registros."/>
             <wp:cNvGraphicFramePr>
               <a:graphicFrameLocks xmlns:a="http://schemas.openxmlformats.org/drawingml/2006/main" noChangeAspect="1"/>
             </wp:cNvGraphicFramePr>
@@ -7722,23 +7794,33 @@
               <a:graphicData uri="http://schemas.openxmlformats.org/drawingml/2006/picture">
                 <pic:pic xmlns:pic="http://schemas.openxmlformats.org/drawingml/2006/picture">
                   <pic:nvPicPr>
-                    <pic:cNvPr id="1" name=""/>
-                    <pic:cNvPicPr/>
+                    <pic:cNvPr id="634086617" name="Imagen 5" descr="Muestra la síntesis del componente formativo, donde se explica la preparación y manejo del suelo de acuerdo con los criterios técnicos y principios agroecológicos, teniendo en cuenta la preparación agroecológica del suelo, acondicionamiento del terreno, técnicas de conservación de suelos, biofabrica, fertilización del suelo y la normativa y los registros."/>
+                    <pic:cNvPicPr>
+                      <a:picLocks noChangeAspect="1" noChangeArrowheads="1"/>
+                    </pic:cNvPicPr>
                   </pic:nvPicPr>
                   <pic:blipFill>
-                    <a:blip r:embed="rId23"/>
+                    <a:blip r:embed="rId23">
+                      <a:extLst>
+                        <a:ext uri="{28A0092B-C50C-407E-A947-70E740481C1C}">
+                          <a14:useLocalDpi xmlns:a14="http://schemas.microsoft.com/office/drawing/2010/main" val="0"/>
+                        </a:ext>
+                      </a:extLst>
+                    </a:blip>
+                    <a:srcRect/>
                     <a:stretch>
                       <a:fillRect/>
                     </a:stretch>
                   </pic:blipFill>
-                  <pic:spPr>
+                  <pic:spPr bwMode="auto">
                     <a:xfrm>
                       <a:off x="0" y="0"/>
-                      <a:ext cx="8076701" cy="5756229"/>
+                      <a:ext cx="6932927" cy="3804811"/>
                     </a:xfrm>
                     <a:prstGeom prst="rect">
                       <a:avLst/>
                     </a:prstGeom>
+                    <a:noFill/>
                   </pic:spPr>
                 </pic:pic>
               </a:graphicData>
@@ -7749,6 +7831,49 @@
     </w:p>
     <w:p>
       <w:pPr>
+        <w:ind w:firstLine="0"/>
+        <w:rPr>
+          <w:lang w:val="es-419" w:eastAsia="es-CO"/>
+        </w:rPr>
+      </w:pPr>
+    </w:p>
+    <w:p>
+      <w:pPr>
+        <w:ind w:left="-993" w:firstLine="0"/>
+        <w:rPr>
+          <w:noProof/>
+          <w:lang w:val="es-419" w:eastAsia="es-CO"/>
+        </w:rPr>
+      </w:pPr>
+    </w:p>
+    <w:p>
+      <w:pPr>
+        <w:ind w:left="-993" w:firstLine="0"/>
+        <w:rPr>
+          <w:noProof/>
+          <w:lang w:val="es-419" w:eastAsia="es-CO"/>
+        </w:rPr>
+      </w:pPr>
+    </w:p>
+    <w:p>
+      <w:pPr>
+        <w:ind w:left="-993" w:firstLine="0"/>
+        <w:rPr>
+          <w:noProof/>
+          <w:lang w:val="es-419" w:eastAsia="es-CO"/>
+        </w:rPr>
+      </w:pPr>
+    </w:p>
+    <w:p>
+      <w:pPr>
+        <w:ind w:left="-993" w:firstLine="0"/>
+        <w:rPr>
+          <w:lang w:val="es-419" w:eastAsia="es-CO"/>
+        </w:rPr>
+      </w:pPr>
+    </w:p>
+    <w:p>
+      <w:pPr>
         <w:pStyle w:val="Ttulo1"/>
         <w:numPr>
           <w:ilvl w:val="0"/>
@@ -7756,7 +7881,7 @@
         </w:numPr>
         <w:ind w:left="720"/>
       </w:pPr>
-      <w:bookmarkStart w:id="27" w:name="_Toc170981037"/>
+      <w:bookmarkStart w:id="27" w:name="_Toc172887341"/>
       <w:r>
         <w:lastRenderedPageBreak/>
         <w:t>Glosario</w:t>
@@ -7784,15 +7909,7 @@
         <w:t>Código QR:</w:t>
       </w:r>
       <w:r>
-        <w:t xml:space="preserve"> son códigos que almacenan información en una matriz de puntos. Son la evolución de los códigos de barras. Se usan para crear interacciones digitales en ámbitos físicos, ya que estos códigos son </w:t>
-      </w:r>
-      <w:proofErr w:type="spellStart"/>
-      <w:r>
-        <w:t>escaneables</w:t>
-      </w:r>
-      <w:proofErr w:type="spellEnd"/>
-      <w:r>
-        <w:t xml:space="preserve"> con dispositivos móviles.</w:t>
+        <w:t xml:space="preserve"> son códigos que almacenan información en una matriz de puntos. Son la evolución de los códigos de barras. Se usan para crear interacciones digitales en ámbitos físicos, ya que estos códigos son escaneables con dispositivos móviles.</w:t>
       </w:r>
     </w:p>
     <w:p>
@@ -7812,9 +7929,8 @@
           <w:bCs/>
           <w:lang w:val="es-CO"/>
         </w:rPr>
-        <w:t xml:space="preserve">Cross </w:t>
-      </w:r>
-      <w:proofErr w:type="spellStart"/>
+        <w:t>Cross selling</w:t>
+      </w:r>
       <w:r>
         <w:rPr>
           <w:rStyle w:val="Extranjerismo"/>
@@ -7822,9 +7938,64 @@
           <w:bCs/>
           <w:lang w:val="es-CO"/>
         </w:rPr>
-        <w:t>selling</w:t>
-      </w:r>
-      <w:proofErr w:type="spellEnd"/>
+        <w:t>”</w:t>
+      </w:r>
+      <w:r>
+        <w:rPr>
+          <w:b/>
+          <w:bCs/>
+        </w:rPr>
+        <w:t>:</w:t>
+      </w:r>
+      <w:r>
+        <w:t xml:space="preserve"> el </w:t>
+      </w:r>
+      <w:r>
+        <w:t>“</w:t>
+      </w:r>
+      <w:r>
+        <w:t>cross selling</w:t>
+      </w:r>
+      <w:r>
+        <w:t>”</w:t>
+      </w:r>
+      <w:r>
+        <w:t>, o venta cruzada, hace referencia a ofrecer productos alternos a los originalmente solicitados, en caso de que estos no estén disponibles.</w:t>
+      </w:r>
+    </w:p>
+    <w:p>
+      <w:r>
+        <w:rPr>
+          <w:b/>
+          <w:bCs/>
+        </w:rPr>
+        <w:t>KPI:</w:t>
+      </w:r>
+      <w:r>
+        <w:t xml:space="preserve"> es el acrónimo de </w:t>
+      </w:r>
+      <w:r>
+        <w:t>“</w:t>
+      </w:r>
+      <w:r>
+        <w:rPr>
+          <w:rStyle w:val="Extranjerismo"/>
+          <w:lang w:val="es-CO"/>
+        </w:rPr>
+        <w:t>Key Performance Indicators</w:t>
+      </w:r>
+      <w:r>
+        <w:rPr>
+          <w:rStyle w:val="Extranjerismo"/>
+          <w:lang w:val="es-CO"/>
+        </w:rPr>
+        <w:t>”</w:t>
+      </w:r>
+      <w:r>
+        <w:t>, o Indicadores Claves de Desempeño. Son los encargados de medir el desempeño.</w:t>
+      </w:r>
+    </w:p>
+    <w:p>
       <w:r>
         <w:rPr>
           <w:rStyle w:val="Extranjerismo"/>
@@ -7832,80 +8003,94 @@
           <w:bCs/>
           <w:lang w:val="es-CO"/>
         </w:rPr>
+        <w:t>“</w:t>
+      </w:r>
+      <w:r>
+        <w:rPr>
+          <w:rStyle w:val="Extranjerismo"/>
+          <w:b/>
+          <w:bCs/>
+          <w:lang w:val="es-CO"/>
+        </w:rPr>
+        <w:t>Landing page</w:t>
+      </w:r>
+      <w:r>
+        <w:rPr>
+          <w:rStyle w:val="Extranjerismo"/>
+          <w:b/>
+          <w:bCs/>
+          <w:lang w:val="es-CO"/>
+        </w:rPr>
         <w:t>”</w:t>
       </w:r>
       <w:r>
         <w:rPr>
+          <w:rStyle w:val="Extranjerismo"/>
           <w:b/>
           <w:bCs/>
+          <w:lang w:val="es-CO"/>
         </w:rPr>
         <w:t>:</w:t>
       </w:r>
       <w:r>
-        <w:t xml:space="preserve"> el </w:t>
-      </w:r>
-      <w:r>
-        <w:t>“</w:t>
-      </w:r>
-      <w:proofErr w:type="spellStart"/>
-      <w:r>
-        <w:t>cross</w:t>
-      </w:r>
-      <w:proofErr w:type="spellEnd"/>
+        <w:t xml:space="preserve"> las páginas de aterrizaje son páginas web a las que las personas son dirigidas al dar clic en un enlace o botón de acción (call to action) en un portal o algún banner o anuncio publicitario situado en otra página web, aplicación, red social, correo electrónico o portal de Internet.</w:t>
+      </w:r>
+    </w:p>
+    <w:p>
+      <w:r>
+        <w:rPr>
+          <w:b/>
+          <w:bCs/>
+        </w:rPr>
+        <w:t>OTA:</w:t>
+      </w:r>
+      <w:r>
+        <w:t xml:space="preserve"> es el acrónimo de </w:t>
+      </w:r>
+      <w:r>
+        <w:t>“online</w:t>
+      </w:r>
       <w:r>
         <w:t xml:space="preserve"> </w:t>
-      </w:r>
-      <w:proofErr w:type="spellStart"/>
-      <w:r>
-        <w:t>selling</w:t>
-      </w:r>
-      <w:proofErr w:type="spellEnd"/>
-      <w:r>
-        <w:t>”</w:t>
-      </w:r>
-      <w:r>
-        <w:t>, o venta cruzada, hace referencia a ofrecer productos alternos a los originalmente solicitados, en caso de que estos no estén disponibles.</w:t>
-      </w:r>
-    </w:p>
-    <w:p>
-      <w:r>
-        <w:rPr>
-          <w:b/>
-          <w:bCs/>
-        </w:rPr>
-        <w:t>KPI:</w:t>
-      </w:r>
-      <w:r>
-        <w:t xml:space="preserve"> es el acrónimo de </w:t>
-      </w:r>
-      <w:r>
-        <w:t>“</w:t>
       </w:r>
       <w:r>
         <w:rPr>
           <w:rStyle w:val="Extranjerismo"/>
           <w:lang w:val="es-CO"/>
         </w:rPr>
-        <w:t xml:space="preserve">Key Performance </w:t>
-      </w:r>
-      <w:proofErr w:type="spellStart"/>
+        <w:t>Travel Agency</w:t>
+      </w:r>
       <w:r>
         <w:rPr>
           <w:rStyle w:val="Extranjerismo"/>
           <w:lang w:val="es-CO"/>
         </w:rPr>
-        <w:t>Indicators</w:t>
-      </w:r>
-      <w:proofErr w:type="spellEnd"/>
+        <w:t>”</w:t>
+      </w:r>
+      <w:r>
+        <w:t>, o Agencia de Viaje en Línea.</w:t>
+      </w:r>
+    </w:p>
+    <w:p>
+      <w:r>
+        <w:rPr>
+          <w:b/>
+          <w:bCs/>
+        </w:rPr>
+        <w:t>Redes sociales:</w:t>
+      </w:r>
+      <w:r>
+        <w:t xml:space="preserve"> de acuerdo con el portal de mercadeo RD </w:t>
+      </w:r>
       <w:r>
         <w:rPr>
           <w:rStyle w:val="Extranjerismo"/>
           <w:lang w:val="es-CO"/>
         </w:rPr>
-        <w:t>”</w:t>
-      </w:r>
-      <w:r>
-        <w:t>, o Indicadores Claves de Desempeño. Son los encargados de medir el desempeño.</w:t>
+        <w:t>Station</w:t>
+      </w:r>
+      <w:r>
+        <w:t>, “Las redes sociales son estructuras formadas en Internet por personas u organizaciones que se conectan a partir de intereses o valores comunes. A través de ellas, se crean relaciones entre individuos o empresas de forma rápida, sin jerarquía o límites físicos” (RD Station, 2021).</w:t>
       </w:r>
     </w:p>
     <w:p>
@@ -7916,9 +8101,9 @@
           <w:bCs/>
           <w:lang w:val="es-CO"/>
         </w:rPr>
+        <w:lastRenderedPageBreak/>
         <w:t>“</w:t>
       </w:r>
-      <w:proofErr w:type="spellStart"/>
       <w:r>
         <w:rPr>
           <w:rStyle w:val="Extranjerismo"/>
@@ -7926,162 +8111,8 @@
           <w:bCs/>
           <w:lang w:val="es-CO"/>
         </w:rPr>
-        <w:t>Landing</w:t>
-      </w:r>
-      <w:proofErr w:type="spellEnd"/>
-      <w:r>
-        <w:rPr>
-          <w:rStyle w:val="Extranjerismo"/>
-          <w:b/>
-          <w:bCs/>
-          <w:lang w:val="es-CO"/>
-        </w:rPr>
-        <w:t xml:space="preserve"> page</w:t>
-      </w:r>
-      <w:r>
-        <w:rPr>
-          <w:rStyle w:val="Extranjerismo"/>
-          <w:b/>
-          <w:bCs/>
-          <w:lang w:val="es-CO"/>
-        </w:rPr>
-        <w:t>”</w:t>
-      </w:r>
-      <w:r>
-        <w:rPr>
-          <w:rStyle w:val="Extranjerismo"/>
-          <w:b/>
-          <w:bCs/>
-          <w:lang w:val="es-CO"/>
-        </w:rPr>
-        <w:t>:</w:t>
-      </w:r>
-      <w:r>
-        <w:t xml:space="preserve"> las páginas de aterrizaje son páginas web a las que las personas son dirigidas al dar clic en un enlace o botón de acción (</w:t>
-      </w:r>
-      <w:proofErr w:type="spellStart"/>
-      <w:r>
-        <w:t>call</w:t>
-      </w:r>
-      <w:proofErr w:type="spellEnd"/>
-      <w:r>
-        <w:t xml:space="preserve"> </w:t>
-      </w:r>
-      <w:proofErr w:type="spellStart"/>
-      <w:r>
-        <w:t>to</w:t>
-      </w:r>
-      <w:proofErr w:type="spellEnd"/>
-      <w:r>
-        <w:t xml:space="preserve"> </w:t>
-      </w:r>
-      <w:proofErr w:type="spellStart"/>
-      <w:r>
-        <w:t>action</w:t>
-      </w:r>
-      <w:proofErr w:type="spellEnd"/>
-      <w:r>
-        <w:t>) en un portal o algún banner o anuncio publicitario situado en otra página web, aplicación, red social, correo electrónico o portal de Internet.</w:t>
-      </w:r>
-    </w:p>
-    <w:p>
-      <w:r>
-        <w:rPr>
-          <w:b/>
-          <w:bCs/>
-        </w:rPr>
-        <w:t>OTA:</w:t>
-      </w:r>
-      <w:r>
-        <w:t xml:space="preserve"> es el acrónimo de </w:t>
-      </w:r>
-      <w:r>
-        <w:t>“online</w:t>
-      </w:r>
-      <w:r>
-        <w:t xml:space="preserve"> </w:t>
-      </w:r>
-      <w:proofErr w:type="spellStart"/>
-      <w:r>
-        <w:rPr>
-          <w:rStyle w:val="Extranjerismo"/>
-          <w:lang w:val="es-CO"/>
-        </w:rPr>
-        <w:t>Travel</w:t>
-      </w:r>
-      <w:proofErr w:type="spellEnd"/>
-      <w:r>
-        <w:rPr>
-          <w:rStyle w:val="Extranjerismo"/>
-          <w:lang w:val="es-CO"/>
-        </w:rPr>
-        <w:t xml:space="preserve"> Agency</w:t>
-      </w:r>
-      <w:r>
-        <w:rPr>
-          <w:rStyle w:val="Extranjerismo"/>
-          <w:lang w:val="es-CO"/>
-        </w:rPr>
-        <w:t>”</w:t>
-      </w:r>
-      <w:r>
-        <w:t>, o Agencia de Viaje en Línea.</w:t>
-      </w:r>
-    </w:p>
-    <w:p>
-      <w:r>
-        <w:rPr>
-          <w:b/>
-          <w:bCs/>
-        </w:rPr>
-        <w:t>Redes sociales:</w:t>
-      </w:r>
-      <w:r>
-        <w:t xml:space="preserve"> de acuerdo con el portal de mercadeo RD </w:t>
-      </w:r>
-      <w:proofErr w:type="spellStart"/>
-      <w:r>
-        <w:rPr>
-          <w:rStyle w:val="Extranjerismo"/>
-          <w:lang w:val="es-CO"/>
-        </w:rPr>
-        <w:t>Station</w:t>
-      </w:r>
-      <w:proofErr w:type="spellEnd"/>
-      <w:r>
-        <w:t xml:space="preserve">, “Las redes sociales son estructuras formadas en Internet por personas u organizaciones que se conectan a partir de intereses o valores comunes. A través de ellas, se crean relaciones entre individuos o empresas de forma rápida, sin jerarquía o límites físicos” (RD </w:t>
-      </w:r>
-      <w:proofErr w:type="spellStart"/>
-      <w:r>
-        <w:t>Station</w:t>
-      </w:r>
-      <w:proofErr w:type="spellEnd"/>
-      <w:r>
-        <w:t>, 2021).</w:t>
-      </w:r>
-    </w:p>
-    <w:p>
-      <w:r>
-        <w:rPr>
-          <w:rStyle w:val="Extranjerismo"/>
-          <w:b/>
-          <w:bCs/>
-          <w:lang w:val="es-CO"/>
-        </w:rPr>
-        <w:lastRenderedPageBreak/>
-        <w:t>“</w:t>
-      </w:r>
-      <w:proofErr w:type="spellStart"/>
-      <w:r>
-        <w:rPr>
-          <w:rStyle w:val="Extranjerismo"/>
-          <w:b/>
-          <w:bCs/>
-          <w:lang w:val="es-CO"/>
-        </w:rPr>
         <w:t>Upselling</w:t>
       </w:r>
-      <w:proofErr w:type="spellEnd"/>
       <w:r>
         <w:rPr>
           <w:rStyle w:val="Extranjerismo"/>
@@ -8111,7 +8142,7 @@
         </w:numPr>
         <w:ind w:left="720"/>
       </w:pPr>
-      <w:bookmarkStart w:id="28" w:name="_Toc170981038"/>
+      <w:bookmarkStart w:id="28" w:name="_Toc172887342"/>
       <w:r>
         <w:lastRenderedPageBreak/>
         <w:t>Material complementario</w:t>
@@ -8235,17 +8266,8 @@
                 <w:sz w:val="28"/>
                 <w:szCs w:val="24"/>
               </w:rPr>
-              <w:t xml:space="preserve">4. </w:t>
-            </w:r>
-            <w:proofErr w:type="spellStart"/>
-            <w:r>
-              <w:rPr>
-                <w:sz w:val="28"/>
-                <w:szCs w:val="24"/>
-              </w:rPr>
-              <w:t>Biofábrica</w:t>
-            </w:r>
-            <w:proofErr w:type="spellEnd"/>
+              <w:t>4. Biofábrica</w:t>
+            </w:r>
           </w:p>
         </w:tc>
         <w:tc>
@@ -8264,23 +8286,7 @@
                 <w:bCs/>
                 <w:szCs w:val="24"/>
               </w:rPr>
-              <w:t xml:space="preserve">Ángel, J. (2018). Abono </w:t>
-            </w:r>
-            <w:proofErr w:type="spellStart"/>
-            <w:r>
-              <w:rPr>
-                <w:bCs/>
-                <w:szCs w:val="24"/>
-              </w:rPr>
-              <w:t>Bocashi</w:t>
-            </w:r>
-            <w:proofErr w:type="spellEnd"/>
-            <w:r>
-              <w:rPr>
-                <w:bCs/>
-                <w:szCs w:val="24"/>
-              </w:rPr>
-              <w:t xml:space="preserve"> como solución para Recuperar Suelos. </w:t>
+              <w:t xml:space="preserve">Ángel, J. (2018). Abono Bocashi como solución para Recuperar Suelos. </w:t>
             </w:r>
             <w:r>
               <w:rPr>
@@ -8288,25 +8294,7 @@
                 <w:szCs w:val="24"/>
                 <w:lang w:val="en-US"/>
               </w:rPr>
-              <w:t xml:space="preserve">Tv </w:t>
-            </w:r>
-            <w:proofErr w:type="spellStart"/>
-            <w:r>
-              <w:rPr>
-                <w:bCs/>
-                <w:szCs w:val="24"/>
-                <w:lang w:val="en-US"/>
-              </w:rPr>
-              <w:t>Agro</w:t>
-            </w:r>
-            <w:proofErr w:type="spellEnd"/>
-            <w:r>
-              <w:rPr>
-                <w:bCs/>
-                <w:szCs w:val="24"/>
-                <w:lang w:val="en-US"/>
-              </w:rPr>
-              <w:t xml:space="preserve">. [Video] YouTube. </w:t>
+              <w:t xml:space="preserve">Tv Agro. [Video] YouTube. </w:t>
             </w:r>
           </w:p>
         </w:tc>
@@ -8419,39 +8407,7 @@
                 <w:bCs/>
                 <w:szCs w:val="24"/>
               </w:rPr>
-              <w:t xml:space="preserve">Ángel, J. (2018). La </w:t>
-            </w:r>
-            <w:proofErr w:type="spellStart"/>
-            <w:r>
-              <w:rPr>
-                <w:bCs/>
-                <w:szCs w:val="24"/>
-              </w:rPr>
-              <w:t>Lombricultura</w:t>
-            </w:r>
-            <w:proofErr w:type="spellEnd"/>
-            <w:r>
-              <w:rPr>
-                <w:bCs/>
-                <w:szCs w:val="24"/>
-              </w:rPr>
-              <w:t xml:space="preserve"> o </w:t>
-            </w:r>
-            <w:proofErr w:type="spellStart"/>
-            <w:r>
-              <w:rPr>
-                <w:bCs/>
-                <w:szCs w:val="24"/>
-              </w:rPr>
-              <w:t>Vermicultura</w:t>
-            </w:r>
-            <w:proofErr w:type="spellEnd"/>
-            <w:r>
-              <w:rPr>
-                <w:bCs/>
-                <w:szCs w:val="24"/>
-              </w:rPr>
-              <w:t xml:space="preserve">. Una idea rentable. Tv Agro. </w:t>
+              <w:t xml:space="preserve">Ángel, J. (2018). La Lombricultura o Vermicultura. Una idea rentable. Tv Agro. </w:t>
             </w:r>
             <w:r>
               <w:rPr>
@@ -8581,7 +8537,7 @@
         </w:numPr>
         <w:ind w:left="720"/>
       </w:pPr>
-      <w:bookmarkStart w:id="29" w:name="_Toc170981039"/>
+      <w:bookmarkStart w:id="29" w:name="_Toc172887343"/>
       <w:r>
         <w:lastRenderedPageBreak/>
         <w:t>Referencias bibliográficas</w:t>
@@ -8592,20 +8548,18 @@
       </w:r>
     </w:p>
     <w:p>
-      <w:proofErr w:type="spellStart"/>
-      <w:r>
-        <w:t>Brechelt</w:t>
-      </w:r>
-      <w:proofErr w:type="spellEnd"/>
-      <w:r>
-        <w:t xml:space="preserve">, A. (2004). Manejo Ecológico del Suelo. Fundación Agricultura y Medio Ambiente (FAMA). Red de Acción de Plaguicidas y sus Alternativas para América Latina (RAP-AL). </w:t>
+      <w:r>
+        <w:t>Brechelt, A. (2004). Manejo Ecológico del Suelo. Fundación Agricultura y Medio Ambiente (FAMA). Red de Acción de Plaguicidas y sus Alternativas para América Latina (RAP-AL).</w:t>
+      </w:r>
+      <w:r>
+        <w:t xml:space="preserve"> </w:t>
       </w:r>
       <w:hyperlink r:id="rId26" w:history="1">
         <w:r>
           <w:rPr>
             <w:rStyle w:val="Hipervnculo"/>
           </w:rPr>
-          <w:t>https://www.midagri.gob.pe/portal/download/pdf/ais-2015/manejo-ecol-suelo-fama.pdf</w:t>
+          <w:t>https://bizibaratzea.eus/storage/liburutegia/dokumentuak/manejo_ecologico_del_suelo.pdf</w:t>
         </w:r>
       </w:hyperlink>
       <w:r>
@@ -8613,21 +8567,8 @@
       </w:r>
     </w:p>
     <w:p>
-      <w:proofErr w:type="spellStart"/>
-      <w:r>
-        <w:t>Gagliano</w:t>
-      </w:r>
-      <w:proofErr w:type="spellEnd"/>
-      <w:r>
-        <w:t xml:space="preserve">, E. (2019). </w:t>
-      </w:r>
-      <w:proofErr w:type="spellStart"/>
-      <w:r>
-        <w:t>Lombricompuesto</w:t>
-      </w:r>
-      <w:proofErr w:type="spellEnd"/>
-      <w:r>
-        <w:t xml:space="preserve">, una alternativa para abonar. Instituto Nacional de Tecnología Agropecuaria. </w:t>
+      <w:r>
+        <w:t xml:space="preserve">Gagliano, E. (2019). Lombricompuesto, una alternativa para abonar. Instituto Nacional de Tecnología Agropecuaria. </w:t>
       </w:r>
       <w:hyperlink r:id="rId27" w:history="1">
         <w:r>
@@ -8675,15 +8616,7 @@
     </w:p>
     <w:p>
       <w:r>
-        <w:t xml:space="preserve">Ramos Agüero, D., &amp; Terry Alfonso, E. (2014). Generalidades de los abonos orgánicos: Importancia del </w:t>
-      </w:r>
-      <w:proofErr w:type="spellStart"/>
-      <w:r>
-        <w:t>Bocashi</w:t>
-      </w:r>
-      <w:proofErr w:type="spellEnd"/>
-      <w:r>
-        <w:t xml:space="preserve"> como alternativa nutricional para suelos y plantas. Cultivos Tropicales, 35(4), 52–59. </w:t>
+        <w:t xml:space="preserve">Ramos Agüero, D., &amp; Terry Alfonso, E. (2014). Generalidades de los abonos orgánicos: Importancia del Bocashi como alternativa nutricional para suelos y plantas. Cultivos Tropicales, 35(4), 52–59. </w:t>
       </w:r>
       <w:hyperlink r:id="rId30" w:history="1">
         <w:r>
@@ -8698,11 +8631,6 @@
       </w:r>
     </w:p>
     <w:p>
-      <w:pPr>
-        <w:rPr>
-          <w:lang w:val="en-US"/>
-        </w:rPr>
-      </w:pPr>
       <w:r>
         <w:t xml:space="preserve">Rivera, P. (2005). Construcción de Trinchos Vivos para Conducción de Aguas de Escorrentía en Zonas Tropicales de Ladera. </w:t>
       </w:r>
@@ -8710,15 +8638,11 @@
         <w:r>
           <w:rPr>
             <w:rStyle w:val="Hipervnculo"/>
-            <w:lang w:val="en-US"/>
           </w:rPr>
           <w:t>https://www.oocities.org/biotropico_andino/cap12.pdf</w:t>
         </w:r>
       </w:hyperlink>
       <w:r>
-        <w:rPr>
-          <w:lang w:val="en-US"/>
-        </w:rPr>
         <w:t xml:space="preserve"> </w:t>
       </w:r>
     </w:p>
@@ -8741,9 +8665,8 @@
         </w:numPr>
         <w:ind w:left="720"/>
       </w:pPr>
-      <w:bookmarkStart w:id="30" w:name="_Toc170981040"/>
-      <w:r>
-        <w:lastRenderedPageBreak/>
+      <w:bookmarkStart w:id="30" w:name="_Toc172887344"/>
+      <w:r>
         <w:t>Créditos</w:t>
       </w:r>
       <w:bookmarkEnd w:id="30"/>
@@ -8852,7 +8775,13 @@
               <w:pStyle w:val="TextoTablas"/>
             </w:pPr>
             <w:r>
-              <w:t>Responsable del equipo</w:t>
+              <w:t xml:space="preserve">Responsable del </w:t>
+            </w:r>
+            <w:r>
+              <w:t>E</w:t>
+            </w:r>
+            <w:r>
+              <w:t>quipo</w:t>
             </w:r>
           </w:p>
         </w:tc>
@@ -9040,7 +8969,13 @@
               <w:pStyle w:val="TextoTablas"/>
             </w:pPr>
             <w:r>
-              <w:t>Diseñadora instruccional</w:t>
+              <w:t xml:space="preserve">Diseñadora </w:t>
+            </w:r>
+            <w:r>
+              <w:t>I</w:t>
+            </w:r>
+            <w:r>
+              <w:t>nstruccional</w:t>
             </w:r>
           </w:p>
         </w:tc>
@@ -9125,7 +9060,13 @@
               <w:pStyle w:val="TextoTablas"/>
             </w:pPr>
             <w:r>
-              <w:t>Corrector de estilo</w:t>
+              <w:t xml:space="preserve">Corrector de </w:t>
+            </w:r>
+            <w:r>
+              <w:t>E</w:t>
+            </w:r>
+            <w:r>
+              <w:t>stilo</w:t>
             </w:r>
           </w:p>
         </w:tc>
@@ -9166,7 +9107,13 @@
               <w:pStyle w:val="TextoTablas"/>
             </w:pPr>
             <w:r>
-              <w:t>Responsable del equipo</w:t>
+              <w:t xml:space="preserve">Responsable del </w:t>
+            </w:r>
+            <w:r>
+              <w:t>E</w:t>
+            </w:r>
+            <w:r>
+              <w:t>quipo</w:t>
             </w:r>
           </w:p>
         </w:tc>
@@ -9196,13 +9143,8 @@
             <w:pPr>
               <w:pStyle w:val="TextoTablas"/>
             </w:pPr>
-            <w:proofErr w:type="spellStart"/>
-            <w:r>
-              <w:t>Leyson</w:t>
-            </w:r>
-            <w:proofErr w:type="spellEnd"/>
-            <w:r>
-              <w:t xml:space="preserve"> Fabian Castaño Pérez</w:t>
+            <w:r>
+              <w:t>Leyson Fabian Castaño Pérez</w:t>
             </w:r>
           </w:p>
         </w:tc>
@@ -9215,7 +9157,13 @@
               <w:pStyle w:val="TextoTablas"/>
             </w:pPr>
             <w:r>
-              <w:t>Soporte organizacional</w:t>
+              <w:t xml:space="preserve">Soporte </w:t>
+            </w:r>
+            <w:r>
+              <w:t>O</w:t>
+            </w:r>
+            <w:r>
+              <w:t>rganizacional</w:t>
             </w:r>
           </w:p>
         </w:tc>
@@ -9256,7 +9204,13 @@
               <w:pStyle w:val="TextoTablas"/>
             </w:pPr>
             <w:r>
-              <w:t>Producción audiovisual</w:t>
+              <w:t xml:space="preserve">Producción </w:t>
+            </w:r>
+            <w:r>
+              <w:t>A</w:t>
+            </w:r>
+            <w:r>
+              <w:t>udiovisual</w:t>
             </w:r>
           </w:p>
         </w:tc>
@@ -9305,7 +9259,13 @@
               <w:pStyle w:val="TextoTablas"/>
             </w:pPr>
             <w:r>
-              <w:t>Producción audiovisual</w:t>
+              <w:t xml:space="preserve">Producción </w:t>
+            </w:r>
+            <w:r>
+              <w:t>A</w:t>
+            </w:r>
+            <w:r>
+              <w:t>udiovisual</w:t>
             </w:r>
           </w:p>
         </w:tc>
@@ -9338,7 +9298,6 @@
               <w:pStyle w:val="TextoTablas"/>
             </w:pPr>
             <w:r>
-              <w:lastRenderedPageBreak/>
               <w:t>Carmen Martínez</w:t>
             </w:r>
           </w:p>
@@ -9352,7 +9311,13 @@
               <w:pStyle w:val="TextoTablas"/>
             </w:pPr>
             <w:r>
-              <w:t>Producción audiovisual</w:t>
+              <w:t xml:space="preserve">Producción </w:t>
+            </w:r>
+            <w:r>
+              <w:t>A</w:t>
+            </w:r>
+            <w:r>
+              <w:t>udiovisual</w:t>
             </w:r>
           </w:p>
         </w:tc>
@@ -9396,7 +9361,19 @@
               <w:pStyle w:val="TextoTablas"/>
             </w:pPr>
             <w:r>
-              <w:t>Validación de diseño y contenido</w:t>
+              <w:t xml:space="preserve">Validación de </w:t>
+            </w:r>
+            <w:r>
+              <w:t>D</w:t>
+            </w:r>
+            <w:r>
+              <w:t xml:space="preserve">iseño y </w:t>
+            </w:r>
+            <w:r>
+              <w:t>C</w:t>
+            </w:r>
+            <w:r>
+              <w:t>ontenido</w:t>
             </w:r>
           </w:p>
         </w:tc>
@@ -9440,7 +9417,19 @@
               <w:pStyle w:val="TextoTablas"/>
             </w:pPr>
             <w:r>
-              <w:t>Validación de diseño y contenido</w:t>
+              <w:t xml:space="preserve">Validación de </w:t>
+            </w:r>
+            <w:r>
+              <w:t>D</w:t>
+            </w:r>
+            <w:r>
+              <w:t xml:space="preserve">iseño y </w:t>
+            </w:r>
+            <w:r>
+              <w:t>C</w:t>
+            </w:r>
+            <w:r>
+              <w:t>ontenido</w:t>
             </w:r>
           </w:p>
           <w:p>
@@ -9501,19 +9490,8 @@
                 <w:color w:val="000000"/>
                 <w:sz w:val="22"/>
               </w:rPr>
-              <w:t xml:space="preserve">Desarrollo </w:t>
-            </w:r>
-            <w:proofErr w:type="spellStart"/>
-            <w:r>
-              <w:rPr>
-                <w:rStyle w:val="normaltextrun"/>
-                <w:rFonts w:cs="Calibri"/>
-                <w:color w:val="000000"/>
-                <w:sz w:val="22"/>
-              </w:rPr>
-              <w:t>Fullstack</w:t>
-            </w:r>
-            <w:proofErr w:type="spellEnd"/>
+              <w:t>Desarrollo Fullstack</w:t>
+            </w:r>
             <w:r>
               <w:rPr>
                 <w:rStyle w:val="eop"/>
@@ -9575,7 +9553,43 @@
                 <w:color w:val="000000"/>
                 <w:sz w:val="22"/>
               </w:rPr>
-              <w:t>Diseño de contenidos digitales</w:t>
+              <w:t xml:space="preserve">Diseño de </w:t>
+            </w:r>
+            <w:r>
+              <w:rPr>
+                <w:rStyle w:val="normaltextrun"/>
+                <w:rFonts w:cs="Calibri"/>
+                <w:color w:val="000000"/>
+                <w:sz w:val="22"/>
+              </w:rPr>
+              <w:t>C</w:t>
+            </w:r>
+            <w:r>
+              <w:rPr>
+                <w:rStyle w:val="normaltextrun"/>
+                <w:rFonts w:cs="Calibri"/>
+                <w:color w:val="000000"/>
+                <w:sz w:val="22"/>
+              </w:rPr>
+              <w:t xml:space="preserve">ontenidos </w:t>
+            </w:r>
+            <w:r>
+              <w:rPr>
+                <w:rStyle w:val="normaltextrun"/>
+                <w:rFonts w:cs="Calibri"/>
+                <w:color w:val="000000"/>
+                <w:sz w:val="22"/>
+              </w:rPr>
+              <w:t>D</w:t>
+            </w:r>
+            <w:r>
+              <w:rPr>
+                <w:rStyle w:val="normaltextrun"/>
+                <w:rFonts w:cs="Calibri"/>
+                <w:color w:val="000000"/>
+                <w:sz w:val="22"/>
+              </w:rPr>
+              <w:t>igitales</w:t>
             </w:r>
           </w:p>
         </w:tc>
@@ -9631,7 +9645,61 @@
                 <w:color w:val="000000"/>
                 <w:sz w:val="22"/>
               </w:rPr>
-              <w:t>Evaluador para contenidos inclusivos y accesibles</w:t>
+              <w:t xml:space="preserve">Evaluador para </w:t>
+            </w:r>
+            <w:r>
+              <w:rPr>
+                <w:rStyle w:val="normaltextrun"/>
+                <w:rFonts w:cs="Calibri"/>
+                <w:color w:val="000000"/>
+                <w:sz w:val="22"/>
+              </w:rPr>
+              <w:t>C</w:t>
+            </w:r>
+            <w:r>
+              <w:rPr>
+                <w:rStyle w:val="normaltextrun"/>
+                <w:rFonts w:cs="Calibri"/>
+                <w:color w:val="000000"/>
+                <w:sz w:val="22"/>
+              </w:rPr>
+              <w:t xml:space="preserve">ontenidos </w:t>
+            </w:r>
+            <w:r>
+              <w:rPr>
+                <w:rStyle w:val="normaltextrun"/>
+                <w:rFonts w:cs="Calibri"/>
+                <w:color w:val="000000"/>
+                <w:sz w:val="22"/>
+              </w:rPr>
+              <w:t>I</w:t>
+            </w:r>
+            <w:r>
+              <w:rPr>
+                <w:rStyle w:val="normaltextrun"/>
+                <w:rFonts w:cs="Calibri"/>
+                <w:color w:val="000000"/>
+                <w:sz w:val="22"/>
+              </w:rPr>
+              <w:t xml:space="preserve">nclusivos y </w:t>
+            </w:r>
+            <w:r>
+              <w:rPr>
+                <w:rStyle w:val="normaltextrun"/>
+                <w:rFonts w:cs="Calibri"/>
+                <w:color w:val="000000"/>
+                <w:sz w:val="22"/>
+              </w:rPr>
+              <w:t>A</w:t>
+            </w:r>
+            <w:r>
+              <w:rPr>
+                <w:rStyle w:val="normaltextrun"/>
+                <w:rFonts w:cs="Calibri"/>
+                <w:color w:val="000000"/>
+                <w:sz w:val="22"/>
+              </w:rPr>
+              <w:t>ccesibles</w:t>
             </w:r>
           </w:p>
         </w:tc>
@@ -9708,7 +9776,43 @@
                 <w:color w:val="000000"/>
                 <w:sz w:val="22"/>
               </w:rPr>
-              <w:t>Validación de recursos digitales</w:t>
+              <w:t xml:space="preserve">Validación de </w:t>
+            </w:r>
+            <w:r>
+              <w:rPr>
+                <w:rStyle w:val="normaltextrun"/>
+                <w:rFonts w:cs="Calibri"/>
+                <w:color w:val="000000"/>
+                <w:sz w:val="22"/>
+              </w:rPr>
+              <w:t>R</w:t>
+            </w:r>
+            <w:r>
+              <w:rPr>
+                <w:rStyle w:val="normaltextrun"/>
+                <w:rFonts w:cs="Calibri"/>
+                <w:color w:val="000000"/>
+                <w:sz w:val="22"/>
+              </w:rPr>
+              <w:t xml:space="preserve">ecursos </w:t>
+            </w:r>
+            <w:r>
+              <w:rPr>
+                <w:rStyle w:val="normaltextrun"/>
+                <w:rFonts w:cs="Calibri"/>
+                <w:color w:val="000000"/>
+                <w:sz w:val="22"/>
+              </w:rPr>
+              <w:t>D</w:t>
+            </w:r>
+            <w:r>
+              <w:rPr>
+                <w:rStyle w:val="normaltextrun"/>
+                <w:rFonts w:cs="Calibri"/>
+                <w:color w:val="000000"/>
+                <w:sz w:val="22"/>
+              </w:rPr>
+              <w:t>igitales</w:t>
             </w:r>
             <w:r>
               <w:rPr>
@@ -10996,6 +11100,119 @@
     </w:lvl>
   </w:abstractNum>
   <w:abstractNum w:abstractNumId="9" w15:restartNumberingAfterBreak="0">
+    <w:nsid w:val="48954D2F"/>
+    <w:multiLevelType w:val="hybridMultilevel"/>
+    <w:tmpl w:val="AD6C9C70"/>
+    <w:lvl w:ilvl="0" w:tplc="240A0001">
+      <w:start w:val="1"/>
+      <w:numFmt w:val="bullet"/>
+      <w:lvlText w:val=""/>
+      <w:lvlJc w:val="left"/>
+      <w:pPr>
+        <w:ind w:left="1429" w:hanging="360"/>
+      </w:pPr>
+      <w:rPr>
+        <w:rFonts w:ascii="Symbol" w:hAnsi="Symbol" w:hint="default"/>
+      </w:rPr>
+    </w:lvl>
+    <w:lvl w:ilvl="1" w:tplc="240A0003" w:tentative="1">
+      <w:start w:val="1"/>
+      <w:numFmt w:val="bullet"/>
+      <w:lvlText w:val="o"/>
+      <w:lvlJc w:val="left"/>
+      <w:pPr>
+        <w:ind w:left="2149" w:hanging="360"/>
+      </w:pPr>
+      <w:rPr>
+        <w:rFonts w:ascii="Courier New" w:hAnsi="Courier New" w:cs="Courier New" w:hint="default"/>
+      </w:rPr>
+    </w:lvl>
+    <w:lvl w:ilvl="2" w:tplc="240A0005" w:tentative="1">
+      <w:start w:val="1"/>
+      <w:numFmt w:val="bullet"/>
+      <w:lvlText w:val=""/>
+      <w:lvlJc w:val="left"/>
+      <w:pPr>
+        <w:ind w:left="2869" w:hanging="360"/>
+      </w:pPr>
+      <w:rPr>
+        <w:rFonts w:ascii="Wingdings" w:hAnsi="Wingdings" w:hint="default"/>
+      </w:rPr>
+    </w:lvl>
+    <w:lvl w:ilvl="3" w:tplc="240A0001" w:tentative="1">
+      <w:start w:val="1"/>
+      <w:numFmt w:val="bullet"/>
+      <w:lvlText w:val=""/>
+      <w:lvlJc w:val="left"/>
+      <w:pPr>
+        <w:ind w:left="3589" w:hanging="360"/>
+      </w:pPr>
+      <w:rPr>
+        <w:rFonts w:ascii="Symbol" w:hAnsi="Symbol" w:hint="default"/>
+      </w:rPr>
+    </w:lvl>
+    <w:lvl w:ilvl="4" w:tplc="240A0003" w:tentative="1">
+      <w:start w:val="1"/>
+      <w:numFmt w:val="bullet"/>
+      <w:lvlText w:val="o"/>
+      <w:lvlJc w:val="left"/>
+      <w:pPr>
+        <w:ind w:left="4309" w:hanging="360"/>
+      </w:pPr>
+      <w:rPr>
+        <w:rFonts w:ascii="Courier New" w:hAnsi="Courier New" w:cs="Courier New" w:hint="default"/>
+      </w:rPr>
+    </w:lvl>
+    <w:lvl w:ilvl="5" w:tplc="240A0005" w:tentative="1">
+      <w:start w:val="1"/>
+      <w:numFmt w:val="bullet"/>
+      <w:lvlText w:val=""/>
+      <w:lvlJc w:val="left"/>
+      <w:pPr>
+        <w:ind w:left="5029" w:hanging="360"/>
+      </w:pPr>
+      <w:rPr>
+        <w:rFonts w:ascii="Wingdings" w:hAnsi="Wingdings" w:hint="default"/>
+      </w:rPr>
+    </w:lvl>
+    <w:lvl w:ilvl="6" w:tplc="240A0001" w:tentative="1">
+      <w:start w:val="1"/>
+      <w:numFmt w:val="bullet"/>
+      <w:lvlText w:val=""/>
+      <w:lvlJc w:val="left"/>
+      <w:pPr>
+        <w:ind w:left="5749" w:hanging="360"/>
+      </w:pPr>
+      <w:rPr>
+        <w:rFonts w:ascii="Symbol" w:hAnsi="Symbol" w:hint="default"/>
+      </w:rPr>
+    </w:lvl>
+    <w:lvl w:ilvl="7" w:tplc="240A0003" w:tentative="1">
+      <w:start w:val="1"/>
+      <w:numFmt w:val="bullet"/>
+      <w:lvlText w:val="o"/>
+      <w:lvlJc w:val="left"/>
+      <w:pPr>
+        <w:ind w:left="6469" w:hanging="360"/>
+      </w:pPr>
+      <w:rPr>
+        <w:rFonts w:ascii="Courier New" w:hAnsi="Courier New" w:cs="Courier New" w:hint="default"/>
+      </w:rPr>
+    </w:lvl>
+    <w:lvl w:ilvl="8" w:tplc="240A0005" w:tentative="1">
+      <w:start w:val="1"/>
+      <w:numFmt w:val="bullet"/>
+      <w:lvlText w:val=""/>
+      <w:lvlJc w:val="left"/>
+      <w:pPr>
+        <w:ind w:left="7189" w:hanging="360"/>
+      </w:pPr>
+      <w:rPr>
+        <w:rFonts w:ascii="Wingdings" w:hAnsi="Wingdings" w:hint="default"/>
+      </w:rPr>
+    </w:lvl>
+  </w:abstractNum>
+  <w:abstractNum w:abstractNumId="10" w15:restartNumberingAfterBreak="0">
     <w:nsid w:val="4EBE1EF6"/>
     <w:multiLevelType w:val="hybridMultilevel"/>
     <w:tmpl w:val="F6A60586"/>
@@ -11088,7 +11305,7 @@
       </w:pPr>
     </w:lvl>
   </w:abstractNum>
-  <w:abstractNum w:abstractNumId="10" w15:restartNumberingAfterBreak="0">
+  <w:abstractNum w:abstractNumId="11" w15:restartNumberingAfterBreak="0">
     <w:nsid w:val="523B7230"/>
     <w:multiLevelType w:val="hybridMultilevel"/>
     <w:tmpl w:val="C7C42082"/>
@@ -11201,7 +11418,7 @@
       </w:rPr>
     </w:lvl>
   </w:abstractNum>
-  <w:abstractNum w:abstractNumId="11" w15:restartNumberingAfterBreak="0">
+  <w:abstractNum w:abstractNumId="12" w15:restartNumberingAfterBreak="0">
     <w:nsid w:val="548411FA"/>
     <w:multiLevelType w:val="hybridMultilevel"/>
     <w:tmpl w:val="BADE5E52"/>
@@ -11314,7 +11531,7 @@
       </w:rPr>
     </w:lvl>
   </w:abstractNum>
-  <w:abstractNum w:abstractNumId="12" w15:restartNumberingAfterBreak="0">
+  <w:abstractNum w:abstractNumId="13" w15:restartNumberingAfterBreak="0">
     <w:nsid w:val="5A2348C9"/>
     <w:multiLevelType w:val="hybridMultilevel"/>
     <w:tmpl w:val="2BC46E86"/>
@@ -11427,7 +11644,7 @@
       </w:rPr>
     </w:lvl>
   </w:abstractNum>
-  <w:abstractNum w:abstractNumId="13" w15:restartNumberingAfterBreak="0">
+  <w:abstractNum w:abstractNumId="14" w15:restartNumberingAfterBreak="0">
     <w:nsid w:val="645D1B8A"/>
     <w:multiLevelType w:val="multilevel"/>
     <w:tmpl w:val="72DCF03A"/>
@@ -11513,7 +11730,7 @@
       </w:pPr>
     </w:lvl>
   </w:abstractNum>
-  <w:abstractNum w:abstractNumId="14" w15:restartNumberingAfterBreak="0">
+  <w:abstractNum w:abstractNumId="15" w15:restartNumberingAfterBreak="0">
     <w:nsid w:val="71B5728B"/>
     <w:multiLevelType w:val="hybridMultilevel"/>
     <w:tmpl w:val="8730B5FC"/>
@@ -11626,7 +11843,7 @@
       </w:rPr>
     </w:lvl>
   </w:abstractNum>
-  <w:abstractNum w:abstractNumId="15" w15:restartNumberingAfterBreak="0">
+  <w:abstractNum w:abstractNumId="16" w15:restartNumberingAfterBreak="0">
     <w:nsid w:val="72917A61"/>
     <w:multiLevelType w:val="hybridMultilevel"/>
     <w:tmpl w:val="0C92A86E"/>
@@ -11739,7 +11956,7 @@
       </w:rPr>
     </w:lvl>
   </w:abstractNum>
-  <w:abstractNum w:abstractNumId="16" w15:restartNumberingAfterBreak="0">
+  <w:abstractNum w:abstractNumId="17" w15:restartNumberingAfterBreak="0">
     <w:nsid w:val="744F47B7"/>
     <w:multiLevelType w:val="hybridMultilevel"/>
     <w:tmpl w:val="F72A9E5C"/>
@@ -11852,7 +12069,7 @@
       </w:rPr>
     </w:lvl>
   </w:abstractNum>
-  <w:abstractNum w:abstractNumId="17" w15:restartNumberingAfterBreak="0">
+  <w:abstractNum w:abstractNumId="18" w15:restartNumberingAfterBreak="0">
     <w:nsid w:val="79DD7272"/>
     <w:multiLevelType w:val="hybridMultilevel"/>
     <w:tmpl w:val="8A2C1F56"/>
@@ -11965,7 +12182,7 @@
       </w:rPr>
     </w:lvl>
   </w:abstractNum>
-  <w:abstractNum w:abstractNumId="18" w15:restartNumberingAfterBreak="0">
+  <w:abstractNum w:abstractNumId="19" w15:restartNumberingAfterBreak="0">
     <w:nsid w:val="7D126B0A"/>
     <w:multiLevelType w:val="hybridMultilevel"/>
     <w:tmpl w:val="C4E86EEC"/>
@@ -12063,7 +12280,7 @@
     <w:abstractNumId w:val="4"/>
   </w:num>
   <w:num w:numId="3" w16cid:durableId="663707242">
-    <w:abstractNumId w:val="9"/>
+    <w:abstractNumId w:val="10"/>
   </w:num>
   <w:num w:numId="4" w16cid:durableId="519973951">
     <w:abstractNumId w:val="7"/>
@@ -12072,16 +12289,16 @@
     <w:abstractNumId w:val="6"/>
   </w:num>
   <w:num w:numId="6" w16cid:durableId="1289319225">
-    <w:abstractNumId w:val="16"/>
+    <w:abstractNumId w:val="17"/>
   </w:num>
   <w:num w:numId="7" w16cid:durableId="1790541000">
+    <w:abstractNumId w:val="12"/>
+  </w:num>
+  <w:num w:numId="8" w16cid:durableId="1401708887">
     <w:abstractNumId w:val="11"/>
   </w:num>
-  <w:num w:numId="8" w16cid:durableId="1401708887">
-    <w:abstractNumId w:val="10"/>
-  </w:num>
   <w:num w:numId="9" w16cid:durableId="295717648">
-    <w:abstractNumId w:val="14"/>
+    <w:abstractNumId w:val="15"/>
   </w:num>
   <w:num w:numId="10" w16cid:durableId="1724475286">
     <w:abstractNumId w:val="3"/>
@@ -12090,19 +12307,19 @@
     <w:abstractNumId w:val="2"/>
   </w:num>
   <w:num w:numId="12" w16cid:durableId="435635705">
-    <w:abstractNumId w:val="17"/>
+    <w:abstractNumId w:val="18"/>
   </w:num>
   <w:num w:numId="13" w16cid:durableId="1351376575">
-    <w:abstractNumId w:val="12"/>
+    <w:abstractNumId w:val="13"/>
   </w:num>
   <w:num w:numId="14" w16cid:durableId="228004722">
     <w:abstractNumId w:val="8"/>
   </w:num>
   <w:num w:numId="15" w16cid:durableId="100418476">
-    <w:abstractNumId w:val="13"/>
+    <w:abstractNumId w:val="14"/>
   </w:num>
   <w:num w:numId="16" w16cid:durableId="431709335">
-    <w:abstractNumId w:val="18"/>
+    <w:abstractNumId w:val="19"/>
   </w:num>
   <w:num w:numId="17" w16cid:durableId="1380324420">
     <w:abstractNumId w:val="1"/>
@@ -12117,7 +12334,10 @@
     <w:abstractNumId w:val="5"/>
   </w:num>
   <w:num w:numId="20" w16cid:durableId="967974580">
-    <w:abstractNumId w:val="15"/>
+    <w:abstractNumId w:val="16"/>
+  </w:num>
+  <w:num w:numId="21" w16cid:durableId="806774725">
+    <w:abstractNumId w:val="9"/>
   </w:num>
   <w:numIdMacAtCleanup w:val="14"/>
 </w:numbering>
@@ -13712,14 +13932,12 @@
 </file>
 
 <file path=customXml/item2.xml><?xml version="1.0" encoding="utf-8"?>
-<p:properties xmlns:p="http://schemas.microsoft.com/office/2006/metadata/properties" xmlns:xsi="http://www.w3.org/2001/XMLSchema-instance" xmlns:pc="http://schemas.microsoft.com/office/infopath/2007/PartnerControls">
-  <documentManagement>
-    <TaxCatchAll xmlns="cb45339b-ced9-4d0d-8f64-77573914d53b" xsi:nil="true"/>
-    <lcf76f155ced4ddcb4097134ff3c332f xmlns="43a3ca16-9c26-4813-b83f-4aec9927b43f">
-      <Terms xmlns="http://schemas.microsoft.com/office/infopath/2007/PartnerControls"/>
-    </lcf76f155ced4ddcb4097134ff3c332f>
-  </documentManagement>
-</p:properties>
+<?mso-contentType ?>
+<FormTemplates xmlns="http://schemas.microsoft.com/sharepoint/v3/contenttype/forms">
+  <Display>DocumentLibraryForm</Display>
+  <Edit>DocumentLibraryForm</Edit>
+  <New>DocumentLibraryForm</New>
+</FormTemplates>
 </file>
 
 <file path=customXml/item3.xml><?xml version="1.0" encoding="utf-8"?>
@@ -13958,12 +14176,14 @@
 </file>
 
 <file path=customXml/item4.xml><?xml version="1.0" encoding="utf-8"?>
-<?mso-contentType ?>
-<FormTemplates xmlns="http://schemas.microsoft.com/sharepoint/v3/contenttype/forms">
-  <Display>DocumentLibraryForm</Display>
-  <Edit>DocumentLibraryForm</Edit>
-  <New>DocumentLibraryForm</New>
-</FormTemplates>
+<p:properties xmlns:p="http://schemas.microsoft.com/office/2006/metadata/properties" xmlns:xsi="http://www.w3.org/2001/XMLSchema-instance" xmlns:pc="http://schemas.microsoft.com/office/infopath/2007/PartnerControls">
+  <documentManagement>
+    <TaxCatchAll xmlns="cb45339b-ced9-4d0d-8f64-77573914d53b" xsi:nil="true"/>
+    <lcf76f155ced4ddcb4097134ff3c332f xmlns="43a3ca16-9c26-4813-b83f-4aec9927b43f">
+      <Terms xmlns="http://schemas.microsoft.com/office/infopath/2007/PartnerControls"/>
+    </lcf76f155ced4ddcb4097134ff3c332f>
+  </documentManagement>
+</p:properties>
 </file>
 
 <file path=customXml/itemProps1.xml><?xml version="1.0" encoding="utf-8"?>
@@ -13975,12 +14195,9 @@
 </file>
 
 <file path=customXml/itemProps2.xml><?xml version="1.0" encoding="utf-8"?>
-<ds:datastoreItem xmlns:ds="http://schemas.openxmlformats.org/officeDocument/2006/customXml" ds:itemID="{3FE56D8A-F1ED-4544-9BEF-F4296512CCE2}">
+<ds:datastoreItem xmlns:ds="http://schemas.openxmlformats.org/officeDocument/2006/customXml" ds:itemID="{F3BA9D35-2799-490B-93F1-554EF537309B}">
   <ds:schemaRefs>
-    <ds:schemaRef ds:uri="http://schemas.microsoft.com/office/2006/metadata/properties"/>
-    <ds:schemaRef ds:uri="http://schemas.microsoft.com/office/infopath/2007/PartnerControls"/>
-    <ds:schemaRef ds:uri="cb45339b-ced9-4d0d-8f64-77573914d53b"/>
-    <ds:schemaRef ds:uri="43a3ca16-9c26-4813-b83f-4aec9927b43f"/>
+    <ds:schemaRef ds:uri="http://schemas.microsoft.com/sharepoint/v3/contenttype/forms"/>
   </ds:schemaRefs>
 </ds:datastoreItem>
 </file>
@@ -14005,9 +14222,12 @@
 </file>
 
 <file path=customXml/itemProps4.xml><?xml version="1.0" encoding="utf-8"?>
-<ds:datastoreItem xmlns:ds="http://schemas.openxmlformats.org/officeDocument/2006/customXml" ds:itemID="{F3BA9D35-2799-490B-93F1-554EF537309B}">
+<ds:datastoreItem xmlns:ds="http://schemas.openxmlformats.org/officeDocument/2006/customXml" ds:itemID="{3FE56D8A-F1ED-4544-9BEF-F4296512CCE2}">
   <ds:schemaRefs>
-    <ds:schemaRef ds:uri="http://schemas.microsoft.com/sharepoint/v3/contenttype/forms"/>
+    <ds:schemaRef ds:uri="http://schemas.microsoft.com/office/2006/metadata/properties"/>
+    <ds:schemaRef ds:uri="http://schemas.microsoft.com/office/infopath/2007/PartnerControls"/>
+    <ds:schemaRef ds:uri="cb45339b-ced9-4d0d-8f64-77573914d53b"/>
+    <ds:schemaRef ds:uri="43a3ca16-9c26-4813-b83f-4aec9927b43f"/>
   </ds:schemaRefs>
 </ds:datastoreItem>
 </file>